--- a/input/Задание на ВКР - 1.docx
+++ b/input/Задание на ВКР - 1.docx
@@ -1,6 +1,6 @@
 
 <file path=word/document.xml><?xml version="1.0" encoding="utf-8"?>
-<w:document xmlns:wpc="http://schemas.microsoft.com/office/word/2010/wordprocessingCanvas" xmlns:cx="http://schemas.microsoft.com/office/drawing/2014/chartex" xmlns:cx1="http://schemas.microsoft.com/office/drawing/2015/9/8/chartex" xmlns:cx2="http://schemas.microsoft.com/office/drawing/2015/10/21/chartex" xmlns:cx3="http://schemas.microsoft.com/office/drawing/2016/5/9/chartex" xmlns:cx4="http://schemas.microsoft.com/office/drawing/2016/5/10/chartex" xmlns:cx5="http://schemas.microsoft.com/office/drawing/2016/5/11/chartex" xmlns:cx6="http://schemas.microsoft.com/office/drawing/2016/5/12/chartex" xmlns:cx7="http://schemas.microsoft.com/office/drawing/2016/5/13/chartex" xmlns:cx8="http://schemas.microsoft.com/office/drawing/2016/5/14/chartex" xmlns:mc="http://schemas.openxmlformats.org/markup-compatibility/2006" xmlns:aink="http://schemas.microsoft.com/office/drawing/2016/ink" xmlns:am3d="http://schemas.microsoft.com/office/drawing/2017/model3d" xmlns:o="urn:schemas-microsoft-com:office:office" xmlns:oel="http://schemas.microsoft.com/office/2019/extlst" xmlns:r="http://schemas.openxmlformats.org/officeDocument/2006/relationships" xmlns:m="http://schemas.openxmlformats.org/officeDocument/2006/math" xmlns:v="urn:schemas-microsoft-com:vml" xmlns:wp14="http://schemas.microsoft.com/office/word/2010/wordprocessingDrawing" xmlns:wp="http://schemas.openxmlformats.org/drawingml/2006/wordprocessingDrawing" xmlns:w10="urn:schemas-microsoft-com:office:word" xmlns:w="http://schemas.openxmlformats.org/wordprocessingml/2006/main" xmlns:w14="http://schemas.microsoft.com/office/word/2010/wordml" xmlns:w15="http://schemas.microsoft.com/office/word/2012/wordml" xmlns:w16cex="http://schemas.microsoft.com/office/word/2018/wordml/cex" xmlns:w16cid="http://schemas.microsoft.com/office/word/2016/wordml/cid" xmlns:w16="http://schemas.microsoft.com/office/word/2018/wordml" xmlns:w16du="http://schemas.microsoft.com/office/word/2023/wordml/word16du" xmlns:w16sdtdh="http://schemas.microsoft.com/office/word/2020/wordml/sdtdatahash" xmlns:w16sdtfl="http://schemas.microsoft.com/office/word/2024/wordml/sdtformatlock" xmlns:w16se="http://schemas.microsoft.com/office/word/2015/wordml/symex" xmlns:wpg="http://schemas.microsoft.com/office/word/2010/wordprocessingGroup" xmlns:wpi="http://schemas.microsoft.com/office/word/2010/wordprocessingInk" xmlns:wne="http://schemas.microsoft.com/office/word/2006/wordml" xmlns:wps="http://schemas.microsoft.com/office/word/2010/wordprocessingShape" mc:Ignorable="w14 w15 w16se w16cid w16 w16cex w16sdtdh w16sdtfl w16du wp14">
+<w:document xmlns:wpc="http://schemas.microsoft.com/office/word/2010/wordprocessingCanvas" xmlns:cx="http://schemas.microsoft.com/office/drawing/2014/chartex" xmlns:cx1="http://schemas.microsoft.com/office/drawing/2015/9/8/chartex" xmlns:cx2="http://schemas.microsoft.com/office/drawing/2015/10/21/chartex" xmlns:cx3="http://schemas.microsoft.com/office/drawing/2016/5/9/chartex" xmlns:cx4="http://schemas.microsoft.com/office/drawing/2016/5/10/chartex" xmlns:cx5="http://schemas.microsoft.com/office/drawing/2016/5/11/chartex" xmlns:cx6="http://schemas.microsoft.com/office/drawing/2016/5/12/chartex" xmlns:cx7="http://schemas.microsoft.com/office/drawing/2016/5/13/chartex" xmlns:cx8="http://schemas.microsoft.com/office/drawing/2016/5/14/chartex" xmlns:mc="http://schemas.openxmlformats.org/markup-compatibility/2006" xmlns:aink="http://schemas.microsoft.com/office/drawing/2016/ink" xmlns:am3d="http://schemas.microsoft.com/office/drawing/2017/model3d" xmlns:o="urn:schemas-microsoft-com:office:office" xmlns:r="http://schemas.openxmlformats.org/officeDocument/2006/relationships" xmlns:m="http://schemas.openxmlformats.org/officeDocument/2006/math" xmlns:v="urn:schemas-microsoft-com:vml" xmlns:wp14="http://schemas.microsoft.com/office/word/2010/wordprocessingDrawing" xmlns:wp="http://schemas.openxmlformats.org/drawingml/2006/wordprocessingDrawing" xmlns:w10="urn:schemas-microsoft-com:office:word" xmlns:w="http://schemas.openxmlformats.org/wordprocessingml/2006/main" xmlns:w14="http://schemas.microsoft.com/office/word/2010/wordml" xmlns:w15="http://schemas.microsoft.com/office/word/2012/wordml" xmlns:w16cid="http://schemas.microsoft.com/office/word/2016/wordml/cid" xmlns:w16se="http://schemas.microsoft.com/office/word/2015/wordml/symex" xmlns:wpg="http://schemas.microsoft.com/office/word/2010/wordprocessingGroup" xmlns:wpi="http://schemas.microsoft.com/office/word/2010/wordprocessingInk" xmlns:wne="http://schemas.microsoft.com/office/word/2006/wordml" xmlns:wps="http://schemas.microsoft.com/office/word/2010/wordprocessingShape" mc:Ignorable="w14 w15 w16se w16cid wp14">
   <w:body>
     <w:p>
       <w:pPr>
@@ -122,110 +122,6 @@
           <w:lang w:eastAsia="ru-RU"/>
         </w:rPr>
       </w:pPr>
-      <w:r>
-        <w:rPr>
-          <w:rFonts w:ascii="Times New Roman" w:hAnsi="Times New Roman"/>
-          <w:b/>
-          <w:noProof/>
-          <w:sz w:val="24"/>
-          <w:szCs w:val="24"/>
-        </w:rPr>
-        <mc:AlternateContent>
-          <mc:Choice Requires="wps">
-            <w:drawing>
-              <wp:anchor distT="0" distB="0" distL="114300" distR="114300" simplePos="0" relativeHeight="251659264" behindDoc="0" locked="0" layoutInCell="1" allowOverlap="1" wp14:anchorId="4E80E100" wp14:editId="716C4EEF">
-                <wp:simplePos x="0" y="0"/>
-                <wp:positionH relativeFrom="column">
-                  <wp:posOffset>3406140</wp:posOffset>
-                </wp:positionH>
-                <wp:positionV relativeFrom="paragraph">
-                  <wp:posOffset>31115</wp:posOffset>
-                </wp:positionV>
-                <wp:extent cx="414020" cy="353060"/>
-                <wp:effectExtent l="12700" t="12700" r="17780" b="15240"/>
-                <wp:wrapNone/>
-                <wp:docPr id="323724479" name="Двенадцатиугольник 4"/>
-                <wp:cNvGraphicFramePr/>
-                <a:graphic xmlns:a="http://schemas.openxmlformats.org/drawingml/2006/main">
-                  <a:graphicData uri="http://schemas.microsoft.com/office/word/2010/wordprocessingShape">
-                    <wps:wsp>
-                      <wps:cNvSpPr/>
-                      <wps:spPr>
-                        <a:xfrm>
-                          <a:off x="0" y="0"/>
-                          <a:ext cx="414020" cy="353060"/>
-                        </a:xfrm>
-                        <a:prstGeom prst="dodecagon">
-                          <a:avLst/>
-                        </a:prstGeom>
-                      </wps:spPr>
-                      <wps:style>
-                        <a:lnRef idx="2">
-                          <a:schemeClr val="accent2"/>
-                        </a:lnRef>
-                        <a:fillRef idx="1">
-                          <a:schemeClr val="lt1"/>
-                        </a:fillRef>
-                        <a:effectRef idx="0">
-                          <a:schemeClr val="accent2"/>
-                        </a:effectRef>
-                        <a:fontRef idx="minor">
-                          <a:schemeClr val="dk1"/>
-                        </a:fontRef>
-                      </wps:style>
-                      <wps:txbx>
-                        <w:txbxContent>
-                          <w:p>
-                            <w:pPr>
-                              <w:jc w:val="center"/>
-                            </w:pPr>
-                            <w:r>
-                              <w:t>1</w:t>
-                            </w:r>
-                          </w:p>
-                        </w:txbxContent>
-                      </wps:txbx>
-                      <wps:bodyPr rot="0" spcFirstLastPara="0" vertOverflow="overflow" horzOverflow="overflow" vert="horz" wrap="square" lIns="91440" tIns="45720" rIns="91440" bIns="45720" numCol="1" spcCol="0" rtlCol="0" fromWordArt="0" anchor="ctr" anchorCtr="0" forceAA="0" compatLnSpc="1">
-                        <a:prstTxWarp prst="textNoShape">
-                          <a:avLst/>
-                        </a:prstTxWarp>
-                        <a:noAutofit/>
-                      </wps:bodyPr>
-                    </wps:wsp>
-                  </a:graphicData>
-                </a:graphic>
-                <wp14:sizeRelH relativeFrom="margin">
-                  <wp14:pctWidth>0</wp14:pctWidth>
-                </wp14:sizeRelH>
-                <wp14:sizeRelV relativeFrom="margin">
-                  <wp14:pctHeight>0</wp14:pctHeight>
-                </wp14:sizeRelV>
-              </wp:anchor>
-            </w:drawing>
-          </mc:Choice>
-          <mc:Fallback>
-            <w:pict>
-              <v:shape w14:anchorId="4E80E100" id="Двенадцатиугольник 4" o:spid="_x0000_s1026" style="position:absolute;left:0;text-align:left;margin-left:268.2pt;margin-top:2.45pt;width:32.6pt;height:27.8pt;z-index:251659264;visibility:visible;mso-wrap-style:square;mso-width-percent:0;mso-height-percent:0;mso-wrap-distance-left:9pt;mso-wrap-distance-top:0;mso-wrap-distance-right:9pt;mso-wrap-distance-bottom:0;mso-position-horizontal:absolute;mso-position-horizontal-relative:text;mso-position-vertical:absolute;mso-position-vertical-relative:text;mso-width-percent:0;mso-height-percent:0;mso-width-relative:margin;mso-height-relative:margin;v-text-anchor:middle" coordsize="414020,353060" o:spt="100" o:gfxdata="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" adj="-11796480,,5400" path="m,129226l55471,47304,151539,,262481,r96068,47304l414020,129226r,94608l358549,305756r-96068,47304l151539,353060,55471,305756,,223834,,129226xe" fillcolor="white [3201]" strokecolor="#ed7d31 [3205]" strokeweight="1pt">
-                <v:stroke joinstyle="miter"/>
-                <v:formulas/>
-                <v:path arrowok="t" o:connecttype="custom" o:connectlocs="0,129226;55471,47304;151539,0;262481,0;358549,47304;414020,129226;414020,223834;358549,305756;262481,353060;151539,353060;55471,305756;0,223834;0,129226" o:connectangles="0,0,0,0,0,0,0,0,0,0,0,0,0" textboxrect="0,0,414020,353060"/>
-                <v:textbox>
-                  <w:txbxContent>
-                    <w:p>
-                      <w:pPr>
-                        <w:jc w:val="center"/>
-                      </w:pPr>
-                      <w:r>
-                        <w:t>1</w:t>
-                      </w:r>
-                    </w:p>
-                  </w:txbxContent>
-                </v:textbox>
-              </v:shape>
-            </w:pict>
-          </mc:Fallback>
-        </mc:AlternateContent>
-      </w:r>
     </w:p>
     <w:p>
       <w:pPr>
@@ -431,202 +327,6 @@
           <w:lang w:eastAsia="ru-RU"/>
         </w:rPr>
       </w:pPr>
-      <w:r>
-        <w:rPr>
-          <w:rFonts w:ascii="Times New Roman" w:hAnsi="Times New Roman"/>
-          <w:b/>
-          <w:noProof/>
-          <w:sz w:val="24"/>
-          <w:szCs w:val="24"/>
-        </w:rPr>
-        <mc:AlternateContent>
-          <mc:Choice Requires="wps">
-            <w:drawing>
-              <wp:anchor distT="0" distB="0" distL="114300" distR="114300" simplePos="0" relativeHeight="251663360" behindDoc="1" locked="0" layoutInCell="1" allowOverlap="1" wp14:anchorId="45B95BB0" wp14:editId="4E46066D">
-                <wp:simplePos x="0" y="0"/>
-                <wp:positionH relativeFrom="column">
-                  <wp:posOffset>2437765</wp:posOffset>
-                </wp:positionH>
-                <wp:positionV relativeFrom="paragraph">
-                  <wp:posOffset>46990</wp:posOffset>
-                </wp:positionV>
-                <wp:extent cx="414020" cy="353060"/>
-                <wp:effectExtent l="12700" t="12700" r="17780" b="15240"/>
-                <wp:wrapNone/>
-                <wp:docPr id="340797474" name="Двенадцатиугольник 4"/>
-                <wp:cNvGraphicFramePr/>
-                <a:graphic xmlns:a="http://schemas.openxmlformats.org/drawingml/2006/main">
-                  <a:graphicData uri="http://schemas.microsoft.com/office/word/2010/wordprocessingShape">
-                    <wps:wsp>
-                      <wps:cNvSpPr/>
-                      <wps:spPr>
-                        <a:xfrm>
-                          <a:off x="0" y="0"/>
-                          <a:ext cx="414020" cy="353060"/>
-                        </a:xfrm>
-                        <a:prstGeom prst="dodecagon">
-                          <a:avLst/>
-                        </a:prstGeom>
-                      </wps:spPr>
-                      <wps:style>
-                        <a:lnRef idx="2">
-                          <a:schemeClr val="accent2"/>
-                        </a:lnRef>
-                        <a:fillRef idx="1">
-                          <a:schemeClr val="lt1"/>
-                        </a:fillRef>
-                        <a:effectRef idx="0">
-                          <a:schemeClr val="accent2"/>
-                        </a:effectRef>
-                        <a:fontRef idx="minor">
-                          <a:schemeClr val="dk1"/>
-                        </a:fontRef>
-                      </wps:style>
-                      <wps:txbx>
-                        <w:txbxContent>
-                          <w:p>
-                            <w:r>
-                              <w:t>3</w:t>
-                            </w:r>
-                          </w:p>
-                        </w:txbxContent>
-                      </wps:txbx>
-                      <wps:bodyPr rot="0" spcFirstLastPara="0" vertOverflow="overflow" horzOverflow="overflow" vert="horz" wrap="square" lIns="91440" tIns="45720" rIns="91440" bIns="45720" numCol="1" spcCol="0" rtlCol="0" fromWordArt="0" anchor="ctr" anchorCtr="0" forceAA="0" compatLnSpc="1">
-                        <a:prstTxWarp prst="textNoShape">
-                          <a:avLst/>
-                        </a:prstTxWarp>
-                        <a:noAutofit/>
-                      </wps:bodyPr>
-                    </wps:wsp>
-                  </a:graphicData>
-                </a:graphic>
-                <wp14:sizeRelH relativeFrom="margin">
-                  <wp14:pctWidth>0</wp14:pctWidth>
-                </wp14:sizeRelH>
-                <wp14:sizeRelV relativeFrom="margin">
-                  <wp14:pctHeight>0</wp14:pctHeight>
-                </wp14:sizeRelV>
-              </wp:anchor>
-            </w:drawing>
-          </mc:Choice>
-          <mc:Fallback>
-            <w:pict>
-              <v:shape w14:anchorId="45B95BB0" id="_x0000_s1027" style="position:absolute;left:0;text-align:left;margin-left:191.95pt;margin-top:3.7pt;width:32.6pt;height:27.8pt;z-index:-251653120;visibility:visible;mso-wrap-style:square;mso-width-percent:0;mso-height-percent:0;mso-wrap-distance-left:9pt;mso-wrap-distance-top:0;mso-wrap-distance-right:9pt;mso-wrap-distance-bottom:0;mso-position-horizontal:absolute;mso-position-horizontal-relative:text;mso-position-vertical:absolute;mso-position-vertical-relative:text;mso-width-percent:0;mso-height-percent:0;mso-width-relative:margin;mso-height-relative:margin;v-text-anchor:middle" coordsize="414020,353060" o:spt="100" o:gfxdata="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" adj="-11796480,,5400" path="m,129226l55471,47304,151539,,262481,r96068,47304l414020,129226r,94608l358549,305756r-96068,47304l151539,353060,55471,305756,,223834,,129226xe" fillcolor="white [3201]" strokecolor="#ed7d31 [3205]" strokeweight="1pt">
-                <v:stroke joinstyle="miter"/>
-                <v:formulas/>
-                <v:path arrowok="t" o:connecttype="custom" o:connectlocs="0,129226;55471,47304;151539,0;262481,0;358549,47304;414020,129226;414020,223834;358549,305756;262481,353060;151539,353060;55471,305756;0,223834;0,129226" o:connectangles="0,0,0,0,0,0,0,0,0,0,0,0,0" textboxrect="0,0,414020,353060"/>
-                <v:textbox>
-                  <w:txbxContent>
-                    <w:p>
-                      <w:r>
-                        <w:t>3</w:t>
-                      </w:r>
-                    </w:p>
-                  </w:txbxContent>
-                </v:textbox>
-              </v:shape>
-            </w:pict>
-          </mc:Fallback>
-        </mc:AlternateContent>
-      </w:r>
-      <w:r>
-        <w:rPr>
-          <w:rFonts w:ascii="Times New Roman" w:hAnsi="Times New Roman"/>
-          <w:b/>
-          <w:noProof/>
-          <w:sz w:val="24"/>
-          <w:szCs w:val="24"/>
-        </w:rPr>
-        <mc:AlternateContent>
-          <mc:Choice Requires="wps">
-            <w:drawing>
-              <wp:anchor distT="0" distB="0" distL="114300" distR="114300" simplePos="0" relativeHeight="251661312" behindDoc="1" locked="0" layoutInCell="1" allowOverlap="1" wp14:anchorId="65DA093F" wp14:editId="59FED9F7">
-                <wp:simplePos x="0" y="0"/>
-                <wp:positionH relativeFrom="column">
-                  <wp:posOffset>1043305</wp:posOffset>
-                </wp:positionH>
-                <wp:positionV relativeFrom="paragraph">
-                  <wp:posOffset>46990</wp:posOffset>
-                </wp:positionV>
-                <wp:extent cx="414020" cy="353060"/>
-                <wp:effectExtent l="12700" t="12700" r="17780" b="15240"/>
-                <wp:wrapNone/>
-                <wp:docPr id="385791000" name="Двенадцатиугольник 4"/>
-                <wp:cNvGraphicFramePr/>
-                <a:graphic xmlns:a="http://schemas.openxmlformats.org/drawingml/2006/main">
-                  <a:graphicData uri="http://schemas.microsoft.com/office/word/2010/wordprocessingShape">
-                    <wps:wsp>
-                      <wps:cNvSpPr/>
-                      <wps:spPr>
-                        <a:xfrm>
-                          <a:off x="0" y="0"/>
-                          <a:ext cx="414020" cy="353060"/>
-                        </a:xfrm>
-                        <a:prstGeom prst="dodecagon">
-                          <a:avLst/>
-                        </a:prstGeom>
-                      </wps:spPr>
-                      <wps:style>
-                        <a:lnRef idx="2">
-                          <a:schemeClr val="accent2"/>
-                        </a:lnRef>
-                        <a:fillRef idx="1">
-                          <a:schemeClr val="lt1"/>
-                        </a:fillRef>
-                        <a:effectRef idx="0">
-                          <a:schemeClr val="accent2"/>
-                        </a:effectRef>
-                        <a:fontRef idx="minor">
-                          <a:schemeClr val="dk1"/>
-                        </a:fontRef>
-                      </wps:style>
-                      <wps:txbx>
-                        <w:txbxContent>
-                          <w:p>
-                            <w:r>
-                              <w:t>2</w:t>
-                            </w:r>
-                          </w:p>
-                        </w:txbxContent>
-                      </wps:txbx>
-                      <wps:bodyPr rot="0" spcFirstLastPara="0" vertOverflow="overflow" horzOverflow="overflow" vert="horz" wrap="square" lIns="91440" tIns="45720" rIns="91440" bIns="45720" numCol="1" spcCol="0" rtlCol="0" fromWordArt="0" anchor="ctr" anchorCtr="0" forceAA="0" compatLnSpc="1">
-                        <a:prstTxWarp prst="textNoShape">
-                          <a:avLst/>
-                        </a:prstTxWarp>
-                        <a:noAutofit/>
-                      </wps:bodyPr>
-                    </wps:wsp>
-                  </a:graphicData>
-                </a:graphic>
-                <wp14:sizeRelH relativeFrom="margin">
-                  <wp14:pctWidth>0</wp14:pctWidth>
-                </wp14:sizeRelH>
-                <wp14:sizeRelV relativeFrom="margin">
-                  <wp14:pctHeight>0</wp14:pctHeight>
-                </wp14:sizeRelV>
-              </wp:anchor>
-            </w:drawing>
-          </mc:Choice>
-          <mc:Fallback>
-            <w:pict>
-              <v:shape w14:anchorId="65DA093F" id="_x0000_s1028" style="position:absolute;left:0;text-align:left;margin-left:82.15pt;margin-top:3.7pt;width:32.6pt;height:27.8pt;z-index:-251655168;visibility:visible;mso-wrap-style:square;mso-width-percent:0;mso-height-percent:0;mso-wrap-distance-left:9pt;mso-wrap-distance-top:0;mso-wrap-distance-right:9pt;mso-wrap-distance-bottom:0;mso-position-horizontal:absolute;mso-position-horizontal-relative:text;mso-position-vertical:absolute;mso-position-vertical-relative:text;mso-width-percent:0;mso-height-percent:0;mso-width-relative:margin;mso-height-relative:margin;v-text-anchor:middle" coordsize="414020,353060" o:spt="100" o:gfxdata="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" adj="-11796480,,5400" path="m,129226l55471,47304,151539,,262481,r96068,47304l414020,129226r,94608l358549,305756r-96068,47304l151539,353060,55471,305756,,223834,,129226xe" fillcolor="white [3201]" strokecolor="#ed7d31 [3205]" strokeweight="1pt">
-                <v:stroke joinstyle="miter"/>
-                <v:formulas/>
-                <v:path arrowok="t" o:connecttype="custom" o:connectlocs="0,129226;55471,47304;151539,0;262481,0;358549,47304;414020,129226;414020,223834;358549,305756;262481,353060;151539,353060;55471,305756;0,223834;0,129226" o:connectangles="0,0,0,0,0,0,0,0,0,0,0,0,0" textboxrect="0,0,414020,353060"/>
-                <v:textbox>
-                  <w:txbxContent>
-                    <w:p>
-                      <w:r>
-                        <w:t>2</w:t>
-                      </w:r>
-                    </w:p>
-                  </w:txbxContent>
-                </v:textbox>
-              </v:shape>
-            </w:pict>
-          </mc:Fallback>
-        </mc:AlternateContent>
-      </w:r>
     </w:p>
     <w:p>
       <w:pPr>
@@ -651,104 +351,6 @@
       </w:pPr>
       <w:r>
         <w:rPr>
-          <w:rFonts w:ascii="Times New Roman" w:hAnsi="Times New Roman"/>
-          <w:b/>
-          <w:noProof/>
-          <w:sz w:val="24"/>
-          <w:szCs w:val="24"/>
-        </w:rPr>
-        <mc:AlternateContent>
-          <mc:Choice Requires="wps">
-            <w:drawing>
-              <wp:anchor distT="0" distB="0" distL="114300" distR="114300" simplePos="0" relativeHeight="251665408" behindDoc="1" locked="0" layoutInCell="1" allowOverlap="1" wp14:anchorId="5E12622B" wp14:editId="0360EC1C">
-                <wp:simplePos x="0" y="0"/>
-                <wp:positionH relativeFrom="column">
-                  <wp:posOffset>563880</wp:posOffset>
-                </wp:positionH>
-                <wp:positionV relativeFrom="paragraph">
-                  <wp:posOffset>58420</wp:posOffset>
-                </wp:positionV>
-                <wp:extent cx="414020" cy="353060"/>
-                <wp:effectExtent l="12700" t="12700" r="17780" b="15240"/>
-                <wp:wrapNone/>
-                <wp:docPr id="1745837202" name="Двенадцатиугольник 4"/>
-                <wp:cNvGraphicFramePr/>
-                <a:graphic xmlns:a="http://schemas.openxmlformats.org/drawingml/2006/main">
-                  <a:graphicData uri="http://schemas.microsoft.com/office/word/2010/wordprocessingShape">
-                    <wps:wsp>
-                      <wps:cNvSpPr/>
-                      <wps:spPr>
-                        <a:xfrm>
-                          <a:off x="0" y="0"/>
-                          <a:ext cx="414020" cy="353060"/>
-                        </a:xfrm>
-                        <a:prstGeom prst="dodecagon">
-                          <a:avLst/>
-                        </a:prstGeom>
-                      </wps:spPr>
-                      <wps:style>
-                        <a:lnRef idx="2">
-                          <a:schemeClr val="accent2"/>
-                        </a:lnRef>
-                        <a:fillRef idx="1">
-                          <a:schemeClr val="lt1"/>
-                        </a:fillRef>
-                        <a:effectRef idx="0">
-                          <a:schemeClr val="accent2"/>
-                        </a:effectRef>
-                        <a:fontRef idx="minor">
-                          <a:schemeClr val="dk1"/>
-                        </a:fontRef>
-                      </wps:style>
-                      <wps:txbx>
-                        <w:txbxContent>
-                          <w:p>
-                            <w:r>
-                              <w:t>4</w:t>
-                            </w:r>
-                          </w:p>
-                        </w:txbxContent>
-                      </wps:txbx>
-                      <wps:bodyPr rot="0" spcFirstLastPara="0" vertOverflow="overflow" horzOverflow="overflow" vert="horz" wrap="square" lIns="91440" tIns="45720" rIns="91440" bIns="45720" numCol="1" spcCol="0" rtlCol="0" fromWordArt="0" anchor="ctr" anchorCtr="0" forceAA="0" compatLnSpc="1">
-                        <a:prstTxWarp prst="textNoShape">
-                          <a:avLst/>
-                        </a:prstTxWarp>
-                        <a:noAutofit/>
-                      </wps:bodyPr>
-                    </wps:wsp>
-                  </a:graphicData>
-                </a:graphic>
-                <wp14:sizeRelH relativeFrom="margin">
-                  <wp14:pctWidth>0</wp14:pctWidth>
-                </wp14:sizeRelH>
-                <wp14:sizeRelV relativeFrom="margin">
-                  <wp14:pctHeight>0</wp14:pctHeight>
-                </wp14:sizeRelV>
-              </wp:anchor>
-            </w:drawing>
-          </mc:Choice>
-          <mc:Fallback>
-            <w:pict>
-              <v:shape w14:anchorId="5E12622B" id="_x0000_s1029" style="position:absolute;left:0;text-align:left;margin-left:44.4pt;margin-top:4.6pt;width:32.6pt;height:27.8pt;z-index:-251651072;visibility:visible;mso-wrap-style:square;mso-width-percent:0;mso-height-percent:0;mso-wrap-distance-left:9pt;mso-wrap-distance-top:0;mso-wrap-distance-right:9pt;mso-wrap-distance-bottom:0;mso-position-horizontal:absolute;mso-position-horizontal-relative:text;mso-position-vertical:absolute;mso-position-vertical-relative:text;mso-width-percent:0;mso-height-percent:0;mso-width-relative:margin;mso-height-relative:margin;v-text-anchor:middle" coordsize="414020,353060" o:spt="100" o:gfxdata="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" adj="-11796480,,5400" path="m,129226l55471,47304,151539,,262481,r96068,47304l414020,129226r,94608l358549,305756r-96068,47304l151539,353060,55471,305756,,223834,,129226xe" fillcolor="white [3201]" strokecolor="#ed7d31 [3205]" strokeweight="1pt">
-                <v:stroke joinstyle="miter"/>
-                <v:formulas/>
-                <v:path arrowok="t" o:connecttype="custom" o:connectlocs="0,129226;55471,47304;151539,0;262481,0;358549,47304;414020,129226;414020,223834;358549,305756;262481,353060;151539,353060;55471,305756;0,223834;0,129226" o:connectangles="0,0,0,0,0,0,0,0,0,0,0,0,0" textboxrect="0,0,414020,353060"/>
-                <v:textbox>
-                  <w:txbxContent>
-                    <w:p>
-                      <w:r>
-                        <w:t>4</w:t>
-                      </w:r>
-                    </w:p>
-                  </w:txbxContent>
-                </v:textbox>
-              </v:shape>
-            </w:pict>
-          </mc:Fallback>
-        </mc:AlternateContent>
-      </w:r>
-      <w:r>
-        <w:rPr>
           <w:rFonts w:ascii="Times New Roman" w:eastAsia="Times New Roman" w:hAnsi="Times New Roman" w:cs="Times New Roman"/>
           <w:color w:val="000000"/>
           <w:sz w:val="24"/>
@@ -781,104 +383,6 @@
       </w:pPr>
       <w:r>
         <w:rPr>
-          <w:rFonts w:ascii="Times New Roman" w:hAnsi="Times New Roman"/>
-          <w:b/>
-          <w:noProof/>
-          <w:sz w:val="24"/>
-          <w:szCs w:val="24"/>
-        </w:rPr>
-        <mc:AlternateContent>
-          <mc:Choice Requires="wps">
-            <w:drawing>
-              <wp:anchor distT="0" distB="0" distL="114300" distR="114300" simplePos="0" relativeHeight="251667456" behindDoc="1" locked="0" layoutInCell="1" allowOverlap="1" wp14:anchorId="7C1E6A2A" wp14:editId="0C4A4783">
-                <wp:simplePos x="0" y="0"/>
-                <wp:positionH relativeFrom="column">
-                  <wp:posOffset>2225040</wp:posOffset>
-                </wp:positionH>
-                <wp:positionV relativeFrom="paragraph">
-                  <wp:posOffset>104140</wp:posOffset>
-                </wp:positionV>
-                <wp:extent cx="414020" cy="353060"/>
-                <wp:effectExtent l="12700" t="12700" r="17780" b="15240"/>
-                <wp:wrapNone/>
-                <wp:docPr id="1093172638" name="Двенадцатиугольник 4"/>
-                <wp:cNvGraphicFramePr/>
-                <a:graphic xmlns:a="http://schemas.openxmlformats.org/drawingml/2006/main">
-                  <a:graphicData uri="http://schemas.microsoft.com/office/word/2010/wordprocessingShape">
-                    <wps:wsp>
-                      <wps:cNvSpPr/>
-                      <wps:spPr>
-                        <a:xfrm>
-                          <a:off x="0" y="0"/>
-                          <a:ext cx="414020" cy="353060"/>
-                        </a:xfrm>
-                        <a:prstGeom prst="dodecagon">
-                          <a:avLst/>
-                        </a:prstGeom>
-                      </wps:spPr>
-                      <wps:style>
-                        <a:lnRef idx="2">
-                          <a:schemeClr val="accent2"/>
-                        </a:lnRef>
-                        <a:fillRef idx="1">
-                          <a:schemeClr val="lt1"/>
-                        </a:fillRef>
-                        <a:effectRef idx="0">
-                          <a:schemeClr val="accent2"/>
-                        </a:effectRef>
-                        <a:fontRef idx="minor">
-                          <a:schemeClr val="dk1"/>
-                        </a:fontRef>
-                      </wps:style>
-                      <wps:txbx>
-                        <w:txbxContent>
-                          <w:p>
-                            <w:r>
-                              <w:t>5</w:t>
-                            </w:r>
-                          </w:p>
-                        </w:txbxContent>
-                      </wps:txbx>
-                      <wps:bodyPr rot="0" spcFirstLastPara="0" vertOverflow="overflow" horzOverflow="overflow" vert="horz" wrap="square" lIns="91440" tIns="45720" rIns="91440" bIns="45720" numCol="1" spcCol="0" rtlCol="0" fromWordArt="0" anchor="ctr" anchorCtr="0" forceAA="0" compatLnSpc="1">
-                        <a:prstTxWarp prst="textNoShape">
-                          <a:avLst/>
-                        </a:prstTxWarp>
-                        <a:noAutofit/>
-                      </wps:bodyPr>
-                    </wps:wsp>
-                  </a:graphicData>
-                </a:graphic>
-                <wp14:sizeRelH relativeFrom="margin">
-                  <wp14:pctWidth>0</wp14:pctWidth>
-                </wp14:sizeRelH>
-                <wp14:sizeRelV relativeFrom="margin">
-                  <wp14:pctHeight>0</wp14:pctHeight>
-                </wp14:sizeRelV>
-              </wp:anchor>
-            </w:drawing>
-          </mc:Choice>
-          <mc:Fallback>
-            <w:pict>
-              <v:shape w14:anchorId="7C1E6A2A" id="_x0000_s1030" style="position:absolute;left:0;text-align:left;margin-left:175.2pt;margin-top:8.2pt;width:32.6pt;height:27.8pt;z-index:-251649024;visibility:visible;mso-wrap-style:square;mso-width-percent:0;mso-height-percent:0;mso-wrap-distance-left:9pt;mso-wrap-distance-top:0;mso-wrap-distance-right:9pt;mso-wrap-distance-bottom:0;mso-position-horizontal:absolute;mso-position-horizontal-relative:text;mso-position-vertical:absolute;mso-position-vertical-relative:text;mso-width-percent:0;mso-height-percent:0;mso-width-relative:margin;mso-height-relative:margin;v-text-anchor:middle" coordsize="414020,353060" o:spt="100" o:gfxdata="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" adj="-11796480,,5400" path="m,129226l55471,47304,151539,,262481,r96068,47304l414020,129226r,94608l358549,305756r-96068,47304l151539,353060,55471,305756,,223834,,129226xe" fillcolor="white [3201]" strokecolor="#ed7d31 [3205]" strokeweight="1pt">
-                <v:stroke joinstyle="miter"/>
-                <v:formulas/>
-                <v:path arrowok="t" o:connecttype="custom" o:connectlocs="0,129226;55471,47304;151539,0;262481,0;358549,47304;414020,129226;414020,223834;358549,305756;262481,353060;151539,353060;55471,305756;0,223834;0,129226" o:connectangles="0,0,0,0,0,0,0,0,0,0,0,0,0" textboxrect="0,0,414020,353060"/>
-                <v:textbox>
-                  <w:txbxContent>
-                    <w:p>
-                      <w:r>
-                        <w:t>5</w:t>
-                      </w:r>
-                    </w:p>
-                  </w:txbxContent>
-                </v:textbox>
-              </v:shape>
-            </w:pict>
-          </mc:Fallback>
-        </mc:AlternateContent>
-      </w:r>
-      <w:r>
-        <w:rPr>
           <w:rFonts w:ascii="Times New Roman" w:eastAsia="Times New Roman" w:hAnsi="Times New Roman" w:cs="Times New Roman"/>
           <w:color w:val="000000"/>
           <w:sz w:val="24"/>
@@ -1543,202 +1047,8 @@
           <w:lang w:eastAsia="ru-RU"/>
         </w:rPr>
       </w:pPr>
-      <w:r>
-        <w:rPr>
-          <w:rFonts w:ascii="Times New Roman" w:hAnsi="Times New Roman"/>
-          <w:b/>
-          <w:noProof/>
-          <w:sz w:val="24"/>
-          <w:szCs w:val="24"/>
-        </w:rPr>
-        <mc:AlternateContent>
-          <mc:Choice Requires="wps">
-            <w:drawing>
-              <wp:anchor distT="0" distB="0" distL="114300" distR="114300" simplePos="0" relativeHeight="251677696" behindDoc="1" locked="0" layoutInCell="1" allowOverlap="1" wp14:anchorId="2568777C" wp14:editId="0E9D6E6A">
-                <wp:simplePos x="0" y="0"/>
-                <wp:positionH relativeFrom="column">
-                  <wp:posOffset>979170</wp:posOffset>
-                </wp:positionH>
-                <wp:positionV relativeFrom="paragraph">
-                  <wp:posOffset>90297</wp:posOffset>
-                </wp:positionV>
-                <wp:extent cx="414020" cy="353060"/>
-                <wp:effectExtent l="12700" t="12700" r="17780" b="15240"/>
-                <wp:wrapNone/>
-                <wp:docPr id="664280433" name="Двенадцатиугольник 4"/>
-                <wp:cNvGraphicFramePr/>
-                <a:graphic xmlns:a="http://schemas.openxmlformats.org/drawingml/2006/main">
-                  <a:graphicData uri="http://schemas.microsoft.com/office/word/2010/wordprocessingShape">
-                    <wps:wsp>
-                      <wps:cNvSpPr/>
-                      <wps:spPr>
-                        <a:xfrm>
-                          <a:off x="0" y="0"/>
-                          <a:ext cx="414020" cy="353060"/>
-                        </a:xfrm>
-                        <a:prstGeom prst="dodecagon">
-                          <a:avLst/>
-                        </a:prstGeom>
-                      </wps:spPr>
-                      <wps:style>
-                        <a:lnRef idx="2">
-                          <a:schemeClr val="accent2"/>
-                        </a:lnRef>
-                        <a:fillRef idx="1">
-                          <a:schemeClr val="lt1"/>
-                        </a:fillRef>
-                        <a:effectRef idx="0">
-                          <a:schemeClr val="accent2"/>
-                        </a:effectRef>
-                        <a:fontRef idx="minor">
-                          <a:schemeClr val="dk1"/>
-                        </a:fontRef>
-                      </wps:style>
-                      <wps:txbx>
-                        <w:txbxContent>
-                          <w:p>
-                            <w:r>
-                              <w:t>6</w:t>
-                            </w:r>
-                          </w:p>
-                        </w:txbxContent>
-                      </wps:txbx>
-                      <wps:bodyPr rot="0" spcFirstLastPara="0" vertOverflow="overflow" horzOverflow="overflow" vert="horz" wrap="square" lIns="91440" tIns="45720" rIns="91440" bIns="45720" numCol="1" spcCol="0" rtlCol="0" fromWordArt="0" anchor="ctr" anchorCtr="0" forceAA="0" compatLnSpc="1">
-                        <a:prstTxWarp prst="textNoShape">
-                          <a:avLst/>
-                        </a:prstTxWarp>
-                        <a:noAutofit/>
-                      </wps:bodyPr>
-                    </wps:wsp>
-                  </a:graphicData>
-                </a:graphic>
-                <wp14:sizeRelH relativeFrom="margin">
-                  <wp14:pctWidth>0</wp14:pctWidth>
-                </wp14:sizeRelH>
-                <wp14:sizeRelV relativeFrom="margin">
-                  <wp14:pctHeight>0</wp14:pctHeight>
-                </wp14:sizeRelV>
-              </wp:anchor>
-            </w:drawing>
-          </mc:Choice>
-          <mc:Fallback>
-            <w:pict>
-              <v:shape w14:anchorId="2568777C" id="_x0000_s1031" style="position:absolute;left:0;text-align:left;margin-left:77.1pt;margin-top:7.1pt;width:32.6pt;height:27.8pt;z-index:-251638784;visibility:visible;mso-wrap-style:square;mso-width-percent:0;mso-height-percent:0;mso-wrap-distance-left:9pt;mso-wrap-distance-top:0;mso-wrap-distance-right:9pt;mso-wrap-distance-bottom:0;mso-position-horizontal:absolute;mso-position-horizontal-relative:text;mso-position-vertical:absolute;mso-position-vertical-relative:text;mso-width-percent:0;mso-height-percent:0;mso-width-relative:margin;mso-height-relative:margin;v-text-anchor:middle" coordsize="414020,353060" o:spt="100" o:gfxdata="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" adj="-11796480,,5400" path="m,129226l55471,47304,151539,,262481,r96068,47304l414020,129226r,94608l358549,305756r-96068,47304l151539,353060,55471,305756,,223834,,129226xe" fillcolor="white [3201]" strokecolor="#ed7d31 [3205]" strokeweight="1pt">
-                <v:stroke joinstyle="miter"/>
-                <v:formulas/>
-                <v:path arrowok="t" o:connecttype="custom" o:connectlocs="0,129226;55471,47304;151539,0;262481,0;358549,47304;414020,129226;414020,223834;358549,305756;262481,353060;151539,353060;55471,305756;0,223834;0,129226" o:connectangles="0,0,0,0,0,0,0,0,0,0,0,0,0" textboxrect="0,0,414020,353060"/>
-                <v:textbox>
-                  <w:txbxContent>
-                    <w:p>
-                      <w:r>
-                        <w:t>6</w:t>
-                      </w:r>
-                    </w:p>
-                  </w:txbxContent>
-                </v:textbox>
-              </v:shape>
-            </w:pict>
-          </mc:Fallback>
-        </mc:AlternateContent>
-      </w:r>
-      <w:r>
-        <w:rPr>
-          <w:rFonts w:ascii="Times New Roman" w:hAnsi="Times New Roman"/>
-          <w:b/>
-          <w:noProof/>
-          <w:sz w:val="24"/>
-          <w:szCs w:val="24"/>
-        </w:rPr>
-        <mc:AlternateContent>
-          <mc:Choice Requires="wps">
-            <w:drawing>
-              <wp:anchor distT="0" distB="0" distL="114300" distR="114300" simplePos="0" relativeHeight="251679744" behindDoc="1" locked="0" layoutInCell="1" allowOverlap="1" wp14:anchorId="6982D922" wp14:editId="7497C9E3">
-                <wp:simplePos x="0" y="0"/>
-                <wp:positionH relativeFrom="column">
-                  <wp:posOffset>2854833</wp:posOffset>
-                </wp:positionH>
-                <wp:positionV relativeFrom="paragraph">
-                  <wp:posOffset>113792</wp:posOffset>
-                </wp:positionV>
-                <wp:extent cx="414020" cy="353060"/>
-                <wp:effectExtent l="12700" t="12700" r="17780" b="15240"/>
-                <wp:wrapNone/>
-                <wp:docPr id="1030275124" name="Двенадцатиугольник 4"/>
-                <wp:cNvGraphicFramePr/>
-                <a:graphic xmlns:a="http://schemas.openxmlformats.org/drawingml/2006/main">
-                  <a:graphicData uri="http://schemas.microsoft.com/office/word/2010/wordprocessingShape">
-                    <wps:wsp>
-                      <wps:cNvSpPr/>
-                      <wps:spPr>
-                        <a:xfrm>
-                          <a:off x="0" y="0"/>
-                          <a:ext cx="414020" cy="353060"/>
-                        </a:xfrm>
-                        <a:prstGeom prst="dodecagon">
-                          <a:avLst/>
-                        </a:prstGeom>
-                      </wps:spPr>
-                      <wps:style>
-                        <a:lnRef idx="2">
-                          <a:schemeClr val="accent2"/>
-                        </a:lnRef>
-                        <a:fillRef idx="1">
-                          <a:schemeClr val="lt1"/>
-                        </a:fillRef>
-                        <a:effectRef idx="0">
-                          <a:schemeClr val="accent2"/>
-                        </a:effectRef>
-                        <a:fontRef idx="minor">
-                          <a:schemeClr val="dk1"/>
-                        </a:fontRef>
-                      </wps:style>
-                      <wps:txbx>
-                        <w:txbxContent>
-                          <w:p>
-                            <w:r>
-                              <w:t>7</w:t>
-                            </w:r>
-                          </w:p>
-                        </w:txbxContent>
-                      </wps:txbx>
-                      <wps:bodyPr rot="0" spcFirstLastPara="0" vertOverflow="overflow" horzOverflow="overflow" vert="horz" wrap="square" lIns="91440" tIns="45720" rIns="91440" bIns="45720" numCol="1" spcCol="0" rtlCol="0" fromWordArt="0" anchor="ctr" anchorCtr="0" forceAA="0" compatLnSpc="1">
-                        <a:prstTxWarp prst="textNoShape">
-                          <a:avLst/>
-                        </a:prstTxWarp>
-                        <a:noAutofit/>
-                      </wps:bodyPr>
-                    </wps:wsp>
-                  </a:graphicData>
-                </a:graphic>
-                <wp14:sizeRelH relativeFrom="margin">
-                  <wp14:pctWidth>0</wp14:pctWidth>
-                </wp14:sizeRelH>
-                <wp14:sizeRelV relativeFrom="margin">
-                  <wp14:pctHeight>0</wp14:pctHeight>
-                </wp14:sizeRelV>
-              </wp:anchor>
-            </w:drawing>
-          </mc:Choice>
-          <mc:Fallback>
-            <w:pict>
-              <v:shape w14:anchorId="6982D922" id="_x0000_s1032" style="position:absolute;left:0;text-align:left;margin-left:224.8pt;margin-top:8.95pt;width:32.6pt;height:27.8pt;z-index:-251636736;visibility:visible;mso-wrap-style:square;mso-width-percent:0;mso-height-percent:0;mso-wrap-distance-left:9pt;mso-wrap-distance-top:0;mso-wrap-distance-right:9pt;mso-wrap-distance-bottom:0;mso-position-horizontal:absolute;mso-position-horizontal-relative:text;mso-position-vertical:absolute;mso-position-vertical-relative:text;mso-width-percent:0;mso-height-percent:0;mso-width-relative:margin;mso-height-relative:margin;v-text-anchor:middle" coordsize="414020,353060" o:spt="100" o:gfxdata="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" adj="-11796480,,5400" path="m,129226l55471,47304,151539,,262481,r96068,47304l414020,129226r,94608l358549,305756r-96068,47304l151539,353060,55471,305756,,223834,,129226xe" fillcolor="white [3201]" strokecolor="#ed7d31 [3205]" strokeweight="1pt">
-                <v:stroke joinstyle="miter"/>
-                <v:formulas/>
-                <v:path arrowok="t" o:connecttype="custom" o:connectlocs="0,129226;55471,47304;151539,0;262481,0;358549,47304;414020,129226;414020,223834;358549,305756;262481,353060;151539,353060;55471,305756;0,223834;0,129226" o:connectangles="0,0,0,0,0,0,0,0,0,0,0,0,0" textboxrect="0,0,414020,353060"/>
-                <v:textbox>
-                  <w:txbxContent>
-                    <w:p>
-                      <w:r>
-                        <w:t>7</w:t>
-                      </w:r>
-                    </w:p>
-                  </w:txbxContent>
-                </v:textbox>
-              </v:shape>
-            </w:pict>
-          </mc:Fallback>
-        </mc:AlternateContent>
-      </w:r>
+      <w:bookmarkStart w:id="1" w:name="_GoBack"/>
+      <w:bookmarkEnd w:id="1"/>
       <w:r>
         <w:rPr>
           <w:rFonts w:ascii="Times New Roman" w:eastAsia="Times New Roman" w:hAnsi="Times New Roman" w:cs="Times New Roman"/>
@@ -1992,104 +1302,6 @@
           <w:lang w:eastAsia="ru-RU"/>
         </w:rPr>
       </w:pPr>
-      <w:r>
-        <w:rPr>
-          <w:rFonts w:ascii="Times New Roman" w:hAnsi="Times New Roman"/>
-          <w:b/>
-          <w:noProof/>
-          <w:sz w:val="24"/>
-          <w:szCs w:val="24"/>
-        </w:rPr>
-        <mc:AlternateContent>
-          <mc:Choice Requires="wps">
-            <w:drawing>
-              <wp:anchor distT="0" distB="0" distL="114300" distR="114300" simplePos="0" relativeHeight="251681792" behindDoc="1" locked="0" layoutInCell="1" allowOverlap="1" wp14:anchorId="7894D7CC" wp14:editId="03325638">
-                <wp:simplePos x="0" y="0"/>
-                <wp:positionH relativeFrom="column">
-                  <wp:posOffset>3081528</wp:posOffset>
-                </wp:positionH>
-                <wp:positionV relativeFrom="paragraph">
-                  <wp:posOffset>73660</wp:posOffset>
-                </wp:positionV>
-                <wp:extent cx="414020" cy="353060"/>
-                <wp:effectExtent l="0" t="0" r="17780" b="15240"/>
-                <wp:wrapNone/>
-                <wp:docPr id="1062670670" name="Двенадцатиугольник 4"/>
-                <wp:cNvGraphicFramePr/>
-                <a:graphic xmlns:a="http://schemas.openxmlformats.org/drawingml/2006/main">
-                  <a:graphicData uri="http://schemas.microsoft.com/office/word/2010/wordprocessingShape">
-                    <wps:wsp>
-                      <wps:cNvSpPr/>
-                      <wps:spPr>
-                        <a:xfrm>
-                          <a:off x="0" y="0"/>
-                          <a:ext cx="414020" cy="353060"/>
-                        </a:xfrm>
-                        <a:prstGeom prst="dodecagon">
-                          <a:avLst/>
-                        </a:prstGeom>
-                      </wps:spPr>
-                      <wps:style>
-                        <a:lnRef idx="2">
-                          <a:schemeClr val="accent2"/>
-                        </a:lnRef>
-                        <a:fillRef idx="1">
-                          <a:schemeClr val="lt1"/>
-                        </a:fillRef>
-                        <a:effectRef idx="0">
-                          <a:schemeClr val="accent2"/>
-                        </a:effectRef>
-                        <a:fontRef idx="minor">
-                          <a:schemeClr val="dk1"/>
-                        </a:fontRef>
-                      </wps:style>
-                      <wps:txbx>
-                        <w:txbxContent>
-                          <w:p>
-                            <w:r>
-                              <w:t>8</w:t>
-                            </w:r>
-                          </w:p>
-                        </w:txbxContent>
-                      </wps:txbx>
-                      <wps:bodyPr rot="0" spcFirstLastPara="0" vertOverflow="overflow" horzOverflow="overflow" vert="horz" wrap="square" lIns="91440" tIns="45720" rIns="91440" bIns="45720" numCol="1" spcCol="0" rtlCol="0" fromWordArt="0" anchor="ctr" anchorCtr="0" forceAA="0" compatLnSpc="1">
-                        <a:prstTxWarp prst="textNoShape">
-                          <a:avLst/>
-                        </a:prstTxWarp>
-                        <a:noAutofit/>
-                      </wps:bodyPr>
-                    </wps:wsp>
-                  </a:graphicData>
-                </a:graphic>
-                <wp14:sizeRelH relativeFrom="margin">
-                  <wp14:pctWidth>0</wp14:pctWidth>
-                </wp14:sizeRelH>
-                <wp14:sizeRelV relativeFrom="margin">
-                  <wp14:pctHeight>0</wp14:pctHeight>
-                </wp14:sizeRelV>
-              </wp:anchor>
-            </w:drawing>
-          </mc:Choice>
-          <mc:Fallback>
-            <w:pict>
-              <v:shape w14:anchorId="7894D7CC" id="_x0000_s1033" style="position:absolute;left:0;text-align:left;margin-left:242.65pt;margin-top:5.8pt;width:32.6pt;height:27.8pt;z-index:-251634688;visibility:visible;mso-wrap-style:square;mso-width-percent:0;mso-height-percent:0;mso-wrap-distance-left:9pt;mso-wrap-distance-top:0;mso-wrap-distance-right:9pt;mso-wrap-distance-bottom:0;mso-position-horizontal:absolute;mso-position-horizontal-relative:text;mso-position-vertical:absolute;mso-position-vertical-relative:text;mso-width-percent:0;mso-height-percent:0;mso-width-relative:margin;mso-height-relative:margin;v-text-anchor:middle" coordsize="414020,353060" o:spt="100" o:gfxdata="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" adj="-11796480,,5400" path="m,129226l55471,47304,151539,,262481,r96068,47304l414020,129226r,94608l358549,305756r-96068,47304l151539,353060,55471,305756,,223834,,129226xe" fillcolor="white [3201]" strokecolor="#ed7d31 [3205]" strokeweight="1pt">
-                <v:stroke joinstyle="miter"/>
-                <v:formulas/>
-                <v:path arrowok="t" o:connecttype="custom" o:connectlocs="0,129226;55471,47304;151539,0;262481,0;358549,47304;414020,129226;414020,223834;358549,305756;262481,353060;151539,353060;55471,305756;0,223834;0,129226" o:connectangles="0,0,0,0,0,0,0,0,0,0,0,0,0" textboxrect="0,0,414020,353060"/>
-                <v:textbox>
-                  <w:txbxContent>
-                    <w:p>
-                      <w:r>
-                        <w:t>8</w:t>
-                      </w:r>
-                    </w:p>
-                  </w:txbxContent>
-                </v:textbox>
-              </v:shape>
-            </w:pict>
-          </mc:Fallback>
-        </mc:AlternateContent>
-      </w:r>
     </w:p>
     <w:p>
       <w:pPr>
@@ -2247,7 +1459,7 @@
 </file>
 
 <file path=word/numbering.xml><?xml version="1.0" encoding="utf-8"?>
-<w:numbering xmlns:wpc="http://schemas.microsoft.com/office/word/2010/wordprocessingCanvas" xmlns:cx="http://schemas.microsoft.com/office/drawing/2014/chartex" xmlns:cx1="http://schemas.microsoft.com/office/drawing/2015/9/8/chartex" xmlns:cx2="http://schemas.microsoft.com/office/drawing/2015/10/21/chartex" xmlns:cx3="http://schemas.microsoft.com/office/drawing/2016/5/9/chartex" xmlns:cx4="http://schemas.microsoft.com/office/drawing/2016/5/10/chartex" xmlns:cx5="http://schemas.microsoft.com/office/drawing/2016/5/11/chartex" xmlns:cx6="http://schemas.microsoft.com/office/drawing/2016/5/12/chartex" xmlns:cx7="http://schemas.microsoft.com/office/drawing/2016/5/13/chartex" xmlns:cx8="http://schemas.microsoft.com/office/drawing/2016/5/14/chartex" xmlns:mc="http://schemas.openxmlformats.org/markup-compatibility/2006" xmlns:aink="http://schemas.microsoft.com/office/drawing/2016/ink" xmlns:am3d="http://schemas.microsoft.com/office/drawing/2017/model3d" xmlns:o="urn:schemas-microsoft-com:office:office" xmlns:oel="http://schemas.microsoft.com/office/2019/extlst" xmlns:r="http://schemas.openxmlformats.org/officeDocument/2006/relationships" xmlns:m="http://schemas.openxmlformats.org/officeDocument/2006/math" xmlns:v="urn:schemas-microsoft-com:vml" xmlns:wp14="http://schemas.microsoft.com/office/word/2010/wordprocessingDrawing" xmlns:wp="http://schemas.openxmlformats.org/drawingml/2006/wordprocessingDrawing" xmlns:w10="urn:schemas-microsoft-com:office:word" xmlns:w="http://schemas.openxmlformats.org/wordprocessingml/2006/main" xmlns:w14="http://schemas.microsoft.com/office/word/2010/wordml" xmlns:w15="http://schemas.microsoft.com/office/word/2012/wordml" xmlns:w16cex="http://schemas.microsoft.com/office/word/2018/wordml/cex" xmlns:w16cid="http://schemas.microsoft.com/office/word/2016/wordml/cid" xmlns:w16="http://schemas.microsoft.com/office/word/2018/wordml" xmlns:w16du="http://schemas.microsoft.com/office/word/2023/wordml/word16du" xmlns:w16sdtdh="http://schemas.microsoft.com/office/word/2020/wordml/sdtdatahash" xmlns:w16sdtfl="http://schemas.microsoft.com/office/word/2024/wordml/sdtformatlock" xmlns:w16se="http://schemas.microsoft.com/office/word/2015/wordml/symex" xmlns:wpg="http://schemas.microsoft.com/office/word/2010/wordprocessingGroup" xmlns:wpi="http://schemas.microsoft.com/office/word/2010/wordprocessingInk" xmlns:wne="http://schemas.microsoft.com/office/word/2006/wordml" xmlns:wps="http://schemas.microsoft.com/office/word/2010/wordprocessingShape" mc:Ignorable="w14 w15 w16se w16cid w16 w16cex w16sdtdh w16sdtfl w16du wp14">
+<w:numbering xmlns:wpc="http://schemas.microsoft.com/office/word/2010/wordprocessingCanvas" xmlns:cx="http://schemas.microsoft.com/office/drawing/2014/chartex" xmlns:cx1="http://schemas.microsoft.com/office/drawing/2015/9/8/chartex" xmlns:cx2="http://schemas.microsoft.com/office/drawing/2015/10/21/chartex" xmlns:cx3="http://schemas.microsoft.com/office/drawing/2016/5/9/chartex" xmlns:cx4="http://schemas.microsoft.com/office/drawing/2016/5/10/chartex" xmlns:cx5="http://schemas.microsoft.com/office/drawing/2016/5/11/chartex" xmlns:cx6="http://schemas.microsoft.com/office/drawing/2016/5/12/chartex" xmlns:cx7="http://schemas.microsoft.com/office/drawing/2016/5/13/chartex" xmlns:cx8="http://schemas.microsoft.com/office/drawing/2016/5/14/chartex" xmlns:mc="http://schemas.openxmlformats.org/markup-compatibility/2006" xmlns:aink="http://schemas.microsoft.com/office/drawing/2016/ink" xmlns:am3d="http://schemas.microsoft.com/office/drawing/2017/model3d" xmlns:o="urn:schemas-microsoft-com:office:office" xmlns:r="http://schemas.openxmlformats.org/officeDocument/2006/relationships" xmlns:m="http://schemas.openxmlformats.org/officeDocument/2006/math" xmlns:v="urn:schemas-microsoft-com:vml" xmlns:wp14="http://schemas.microsoft.com/office/word/2010/wordprocessingDrawing" xmlns:wp="http://schemas.openxmlformats.org/drawingml/2006/wordprocessingDrawing" xmlns:w10="urn:schemas-microsoft-com:office:word" xmlns:w="http://schemas.openxmlformats.org/wordprocessingml/2006/main" xmlns:w14="http://schemas.microsoft.com/office/word/2010/wordml" xmlns:w15="http://schemas.microsoft.com/office/word/2012/wordml" xmlns:w16cid="http://schemas.microsoft.com/office/word/2016/wordml/cid" xmlns:w16se="http://schemas.microsoft.com/office/word/2015/wordml/symex" xmlns:wpg="http://schemas.microsoft.com/office/word/2010/wordprocessingGroup" xmlns:wpi="http://schemas.microsoft.com/office/word/2010/wordprocessingInk" xmlns:wne="http://schemas.microsoft.com/office/word/2006/wordml" xmlns:wps="http://schemas.microsoft.com/office/word/2010/wordprocessingShape" mc:Ignorable="w14 w15 w16se w16cid wp14">
   <w:abstractNum w:abstractNumId="0" w15:restartNumberingAfterBreak="0">
     <w:nsid w:val="56E25162"/>
     <w:multiLevelType w:val="hybridMultilevel"/>
@@ -2337,14 +1549,14 @@
       </w:pPr>
     </w:lvl>
   </w:abstractNum>
-  <w:num w:numId="1" w16cid:durableId="48656613">
+  <w:num w:numId="1">
     <w:abstractNumId w:val="0"/>
   </w:num>
 </w:numbering>
 </file>
 
 <file path=word/styles.xml><?xml version="1.0" encoding="utf-8"?>
-<w:styles xmlns:mc="http://schemas.openxmlformats.org/markup-compatibility/2006" xmlns:r="http://schemas.openxmlformats.org/officeDocument/2006/relationships" xmlns:w="http://schemas.openxmlformats.org/wordprocessingml/2006/main" xmlns:w14="http://schemas.microsoft.com/office/word/2010/wordml" xmlns:w15="http://schemas.microsoft.com/office/word/2012/wordml" xmlns:w16cex="http://schemas.microsoft.com/office/word/2018/wordml/cex" xmlns:w16cid="http://schemas.microsoft.com/office/word/2016/wordml/cid" xmlns:w16="http://schemas.microsoft.com/office/word/2018/wordml" xmlns:w16du="http://schemas.microsoft.com/office/word/2023/wordml/word16du" xmlns:w16sdtdh="http://schemas.microsoft.com/office/word/2020/wordml/sdtdatahash" xmlns:w16sdtfl="http://schemas.microsoft.com/office/word/2024/wordml/sdtformatlock" xmlns:w16se="http://schemas.microsoft.com/office/word/2015/wordml/symex" mc:Ignorable="w14 w15 w16se w16cid w16 w16cex w16sdtdh w16sdtfl w16du">
+<w:styles xmlns:mc="http://schemas.openxmlformats.org/markup-compatibility/2006" xmlns:r="http://schemas.openxmlformats.org/officeDocument/2006/relationships" xmlns:w="http://schemas.openxmlformats.org/wordprocessingml/2006/main" xmlns:w14="http://schemas.microsoft.com/office/word/2010/wordml" xmlns:w15="http://schemas.microsoft.com/office/word/2012/wordml" xmlns:w16cid="http://schemas.microsoft.com/office/word/2016/wordml/cid" xmlns:w16se="http://schemas.microsoft.com/office/word/2015/wordml/symex" mc:Ignorable="w14 w15 w16se w16cid">
   <w:docDefaults>
     <w:rPrDefault>
       <w:rPr>
@@ -2360,7 +1572,7 @@
       </w:pPr>
     </w:pPrDefault>
   </w:docDefaults>
-  <w:latentStyles w:defLockedState="0" w:defUIPriority="99" w:defSemiHidden="0" w:defUnhideWhenUsed="0" w:defQFormat="0" w:count="376">
+  <w:latentStyles w:defLockedState="0" w:defUIPriority="99" w:defSemiHidden="0" w:defUnhideWhenUsed="0" w:defQFormat="0" w:count="375">
     <w:lsdException w:name="Normal" w:uiPriority="0" w:qFormat="1"/>
     <w:lsdException w:name="heading 1" w:uiPriority="9" w:qFormat="1"/>
     <w:lsdException w:name="heading 2" w:semiHidden="1" w:uiPriority="9" w:unhideWhenUsed="1" w:qFormat="1"/>
@@ -2736,7 +1948,6 @@
     <w:lsdException w:name="Smart Hyperlink" w:semiHidden="1" w:unhideWhenUsed="1"/>
     <w:lsdException w:name="Hashtag" w:semiHidden="1" w:unhideWhenUsed="1"/>
     <w:lsdException w:name="Unresolved Mention" w:semiHidden="1" w:unhideWhenUsed="1"/>
-    <w:lsdException w:name="Smart Link" w:semiHidden="1" w:unhideWhenUsed="1"/>
   </w:latentStyles>
   <w:style w:type="paragraph" w:default="1" w:styleId="a">
     <w:name w:val="Normal"/>

--- a/input/Задание на ВКР - 1.docx
+++ b/input/Задание на ВКР - 1.docx
@@ -134,7 +134,7 @@
           <w:sz w:val="24"/>
           <w:szCs w:val="24"/>
           <w:u w:val="single"/>
-          <w:lang w:eastAsia="ru-RU"/>
+          <w:lang w:val="en-US" w:eastAsia="ru-RU"/>
         </w:rPr>
       </w:pPr>
       <w:bookmarkStart w:id="0" w:name="_Hlk198130186"/>
@@ -158,65 +158,39 @@
         </w:rPr>
         <w:t xml:space="preserve">: </w:t>
       </w:r>
+      <w:proofErr w:type="gramStart"/>
       <w:r>
         <w:rPr>
           <w:rFonts w:ascii="Times New Roman" w:eastAsia="Times New Roman" w:hAnsi="Times New Roman" w:cs="Times New Roman"/>
           <w:sz w:val="24"/>
           <w:szCs w:val="24"/>
           <w:u w:val="single"/>
-          <w:lang w:eastAsia="ru-RU"/>
-        </w:rPr>
-        <w:tab/>
-      </w:r>
+          <w:lang w:val="en-US" w:eastAsia="ru-RU"/>
+        </w:rPr>
+        <w:t xml:space="preserve">{{ </w:t>
+      </w:r>
+      <w:proofErr w:type="spellStart"/>
       <w:r>
         <w:rPr>
           <w:rFonts w:ascii="Times New Roman" w:eastAsia="Times New Roman" w:hAnsi="Times New Roman" w:cs="Times New Roman"/>
           <w:sz w:val="24"/>
           <w:szCs w:val="24"/>
           <w:u w:val="single"/>
-          <w:lang w:eastAsia="ru-RU"/>
-        </w:rPr>
-        <w:tab/>
-      </w:r>
+          <w:lang w:val="en-US" w:eastAsia="ru-RU"/>
+        </w:rPr>
+        <w:t>naprPodg</w:t>
+      </w:r>
+      <w:proofErr w:type="spellEnd"/>
+      <w:proofErr w:type="gramEnd"/>
       <w:r>
         <w:rPr>
           <w:rFonts w:ascii="Times New Roman" w:eastAsia="Times New Roman" w:hAnsi="Times New Roman" w:cs="Times New Roman"/>
           <w:sz w:val="24"/>
           <w:szCs w:val="24"/>
           <w:u w:val="single"/>
-          <w:lang w:eastAsia="ru-RU"/>
-        </w:rPr>
-        <w:tab/>
-      </w:r>
-      <w:r>
-        <w:rPr>
-          <w:rFonts w:ascii="Times New Roman" w:eastAsia="Times New Roman" w:hAnsi="Times New Roman" w:cs="Times New Roman"/>
-          <w:sz w:val="24"/>
-          <w:szCs w:val="24"/>
-          <w:u w:val="single"/>
-          <w:lang w:eastAsia="ru-RU"/>
-        </w:rPr>
-        <w:tab/>
-      </w:r>
-      <w:r>
-        <w:rPr>
-          <w:rFonts w:ascii="Times New Roman" w:eastAsia="Times New Roman" w:hAnsi="Times New Roman" w:cs="Times New Roman"/>
-          <w:sz w:val="24"/>
-          <w:szCs w:val="24"/>
-          <w:u w:val="single"/>
-          <w:lang w:eastAsia="ru-RU"/>
-        </w:rPr>
-        <w:tab/>
-      </w:r>
-      <w:r>
-        <w:rPr>
-          <w:rFonts w:ascii="Times New Roman" w:eastAsia="Times New Roman" w:hAnsi="Times New Roman" w:cs="Times New Roman"/>
-          <w:sz w:val="24"/>
-          <w:szCs w:val="24"/>
-          <w:u w:val="single"/>
-          <w:lang w:eastAsia="ru-RU"/>
-        </w:rPr>
-        <w:tab/>
+          <w:lang w:val="en-US" w:eastAsia="ru-RU"/>
+        </w:rPr>
+        <w:t xml:space="preserve"> }}</w:t>
       </w:r>
     </w:p>
     <w:p>
@@ -357,7 +331,91 @@
           <w:szCs w:val="24"/>
           <w:lang w:eastAsia="ru-RU"/>
         </w:rPr>
-        <w:t>Студенту ____ курса группы ________</w:t>
+        <w:t xml:space="preserve">Студенту </w:t>
+      </w:r>
+      <w:proofErr w:type="gramStart"/>
+      <w:r>
+        <w:rPr>
+          <w:rFonts w:ascii="Times New Roman" w:eastAsia="Times New Roman" w:hAnsi="Times New Roman" w:cs="Times New Roman"/>
+          <w:color w:val="000000"/>
+          <w:sz w:val="24"/>
+          <w:szCs w:val="24"/>
+          <w:lang w:eastAsia="ru-RU"/>
+        </w:rPr>
+        <w:t xml:space="preserve">{{ </w:t>
+      </w:r>
+      <w:proofErr w:type="spellStart"/>
+      <w:r>
+        <w:rPr>
+          <w:rFonts w:ascii="Times New Roman" w:eastAsia="Times New Roman" w:hAnsi="Times New Roman" w:cs="Times New Roman"/>
+          <w:color w:val="000000"/>
+          <w:sz w:val="24"/>
+          <w:szCs w:val="24"/>
+          <w:lang w:val="en-US" w:eastAsia="ru-RU"/>
+        </w:rPr>
+        <w:t>kurs</w:t>
+      </w:r>
+      <w:proofErr w:type="spellEnd"/>
+      <w:proofErr w:type="gramEnd"/>
+      <w:r>
+        <w:rPr>
+          <w:rFonts w:ascii="Times New Roman" w:eastAsia="Times New Roman" w:hAnsi="Times New Roman" w:cs="Times New Roman"/>
+          <w:color w:val="000000"/>
+          <w:sz w:val="24"/>
+          <w:szCs w:val="24"/>
+          <w:lang w:eastAsia="ru-RU"/>
+        </w:rPr>
+        <w:t xml:space="preserve"> }}</w:t>
+      </w:r>
+      <w:r>
+        <w:rPr>
+          <w:rFonts w:ascii="Times New Roman" w:eastAsia="Times New Roman" w:hAnsi="Times New Roman" w:cs="Times New Roman"/>
+          <w:color w:val="000000"/>
+          <w:sz w:val="24"/>
+          <w:szCs w:val="24"/>
+          <w:lang w:eastAsia="ru-RU"/>
+        </w:rPr>
+        <w:t xml:space="preserve"> курса группы </w:t>
+      </w:r>
+      <w:r>
+        <w:rPr>
+          <w:rFonts w:ascii="Times New Roman" w:eastAsia="Times New Roman" w:hAnsi="Times New Roman" w:cs="Times New Roman"/>
+          <w:color w:val="000000"/>
+          <w:sz w:val="24"/>
+          <w:szCs w:val="24"/>
+          <w:lang w:eastAsia="ru-RU"/>
+        </w:rPr>
+        <w:t>{{</w:t>
+      </w:r>
+      <w:r>
+        <w:rPr>
+          <w:rFonts w:ascii="Times New Roman" w:eastAsia="Times New Roman" w:hAnsi="Times New Roman" w:cs="Times New Roman"/>
+          <w:color w:val="000000"/>
+          <w:sz w:val="24"/>
+          <w:szCs w:val="24"/>
+          <w:lang w:eastAsia="ru-RU"/>
+        </w:rPr>
+        <w:t xml:space="preserve"> </w:t>
+      </w:r>
+      <w:r>
+        <w:rPr>
+          <w:rFonts w:ascii="Times New Roman" w:eastAsia="Times New Roman" w:hAnsi="Times New Roman" w:cs="Times New Roman"/>
+          <w:color w:val="000000"/>
+          <w:sz w:val="24"/>
+          <w:szCs w:val="24"/>
+          <w:lang w:val="en-US" w:eastAsia="ru-RU"/>
+        </w:rPr>
+        <w:t>group</w:t>
+      </w:r>
+      <w:r>
+        <w:rPr>
+          <w:rFonts w:ascii="Times New Roman" w:eastAsia="Times New Roman" w:hAnsi="Times New Roman" w:cs="Times New Roman"/>
+          <w:color w:val="000000"/>
+          <w:sz w:val="24"/>
+          <w:szCs w:val="24"/>
+          <w:lang w:eastAsia="ru-RU"/>
+        </w:rPr>
+        <w:t xml:space="preserve"> }}</w:t>
       </w:r>
     </w:p>
     <w:p>
@@ -381,52 +439,110 @@
           <w:lang w:eastAsia="ru-RU"/>
         </w:rPr>
       </w:pPr>
-      <w:r>
-        <w:rPr>
-          <w:rFonts w:ascii="Times New Roman" w:eastAsia="Times New Roman" w:hAnsi="Times New Roman" w:cs="Times New Roman"/>
-          <w:color w:val="000000"/>
-          <w:sz w:val="24"/>
-          <w:szCs w:val="24"/>
-          <w:lang w:eastAsia="ru-RU"/>
-        </w:rPr>
-        <w:t>_________</w:t>
-      </w:r>
-      <w:r>
-        <w:rPr>
-          <w:rFonts w:ascii="Times New Roman" w:eastAsia="Times New Roman" w:hAnsi="Times New Roman" w:cs="Times New Roman"/>
-          <w:color w:val="000000"/>
-          <w:sz w:val="24"/>
-          <w:szCs w:val="24"/>
-          <w:lang w:eastAsia="ru-RU"/>
-        </w:rPr>
-        <w:t xml:space="preserve"> формы обучения</w:t>
-      </w:r>
-    </w:p>
-    <w:p>
-      <w:pPr>
-        <w:autoSpaceDE w:val="0"/>
-        <w:autoSpaceDN w:val="0"/>
-        <w:adjustRightInd w:val="0"/>
-        <w:spacing w:after="0" w:line="240" w:lineRule="auto"/>
-        <w:ind w:firstLine="709"/>
-        <w:jc w:val="both"/>
-        <w:rPr>
-          <w:rFonts w:ascii="Times New Roman" w:eastAsia="Times New Roman" w:hAnsi="Times New Roman" w:cs="Times New Roman"/>
-          <w:color w:val="000000"/>
-          <w:sz w:val="24"/>
-          <w:szCs w:val="24"/>
-          <w:lang w:eastAsia="ru-RU"/>
-        </w:rPr>
-      </w:pPr>
-      <w:r>
-        <w:rPr>
-          <w:rFonts w:ascii="Times New Roman" w:eastAsia="Times New Roman" w:hAnsi="Times New Roman" w:cs="Times New Roman"/>
-          <w:color w:val="000000"/>
-          <w:sz w:val="24"/>
-          <w:szCs w:val="24"/>
-          <w:lang w:eastAsia="ru-RU"/>
-        </w:rPr>
-        <w:t>________________________________________________</w:t>
+      <w:proofErr w:type="gramStart"/>
+      <w:r>
+        <w:rPr>
+          <w:rFonts w:ascii="Times New Roman" w:eastAsia="Times New Roman" w:hAnsi="Times New Roman" w:cs="Times New Roman"/>
+          <w:color w:val="000000"/>
+          <w:sz w:val="24"/>
+          <w:szCs w:val="24"/>
+          <w:lang w:val="en-US" w:eastAsia="ru-RU"/>
+        </w:rPr>
+        <w:t xml:space="preserve">{{ </w:t>
+      </w:r>
+      <w:proofErr w:type="spellStart"/>
+      <w:r>
+        <w:rPr>
+          <w:rFonts w:ascii="Times New Roman" w:eastAsia="Times New Roman" w:hAnsi="Times New Roman" w:cs="Times New Roman"/>
+          <w:color w:val="000000"/>
+          <w:sz w:val="24"/>
+          <w:szCs w:val="24"/>
+          <w:lang w:val="en-US" w:eastAsia="ru-RU"/>
+        </w:rPr>
+        <w:t>studyForm</w:t>
+      </w:r>
+      <w:proofErr w:type="spellEnd"/>
+      <w:proofErr w:type="gramEnd"/>
+      <w:r>
+        <w:rPr>
+          <w:rFonts w:ascii="Times New Roman" w:eastAsia="Times New Roman" w:hAnsi="Times New Roman" w:cs="Times New Roman"/>
+          <w:color w:val="000000"/>
+          <w:sz w:val="24"/>
+          <w:szCs w:val="24"/>
+          <w:lang w:val="en-US" w:eastAsia="ru-RU"/>
+        </w:rPr>
+        <w:t xml:space="preserve"> }} </w:t>
+      </w:r>
+      <w:r>
+        <w:rPr>
+          <w:rFonts w:ascii="Times New Roman" w:eastAsia="Times New Roman" w:hAnsi="Times New Roman" w:cs="Times New Roman"/>
+          <w:color w:val="000000"/>
+          <w:sz w:val="24"/>
+          <w:szCs w:val="24"/>
+          <w:lang w:eastAsia="ru-RU"/>
+        </w:rPr>
+        <w:t>формы обучения</w:t>
+      </w:r>
+    </w:p>
+    <w:p>
+      <w:pPr>
+        <w:autoSpaceDE w:val="0"/>
+        <w:autoSpaceDN w:val="0"/>
+        <w:adjustRightInd w:val="0"/>
+        <w:spacing w:after="0" w:line="240" w:lineRule="auto"/>
+        <w:ind w:firstLine="709"/>
+        <w:jc w:val="both"/>
+        <w:rPr>
+          <w:rFonts w:ascii="Times New Roman" w:eastAsia="Times New Roman" w:hAnsi="Times New Roman" w:cs="Times New Roman"/>
+          <w:color w:val="000000"/>
+          <w:sz w:val="24"/>
+          <w:szCs w:val="24"/>
+          <w:lang w:val="en-US" w:eastAsia="ru-RU"/>
+        </w:rPr>
+      </w:pPr>
+      <w:proofErr w:type="gramStart"/>
+      <w:r>
+        <w:rPr>
+          <w:rFonts w:ascii="Times New Roman" w:eastAsia="Times New Roman" w:hAnsi="Times New Roman" w:cs="Times New Roman"/>
+          <w:color w:val="000000"/>
+          <w:sz w:val="24"/>
+          <w:szCs w:val="24"/>
+          <w:lang w:val="en-US" w:eastAsia="ru-RU"/>
+        </w:rPr>
+        <w:t xml:space="preserve">{{ </w:t>
+      </w:r>
+      <w:proofErr w:type="spellStart"/>
+      <w:r>
+        <w:rPr>
+          <w:rFonts w:ascii="Times New Roman" w:eastAsia="Times New Roman" w:hAnsi="Times New Roman" w:cs="Times New Roman"/>
+          <w:color w:val="000000"/>
+          <w:sz w:val="24"/>
+          <w:szCs w:val="24"/>
+          <w:lang w:val="en-US" w:eastAsia="ru-RU"/>
+        </w:rPr>
+        <w:t>fio</w:t>
+      </w:r>
+      <w:r>
+        <w:rPr>
+          <w:rFonts w:ascii="Times New Roman" w:eastAsia="Times New Roman" w:hAnsi="Times New Roman" w:cs="Times New Roman"/>
+          <w:color w:val="000000"/>
+          <w:sz w:val="24"/>
+          <w:szCs w:val="24"/>
+          <w:lang w:val="en-US" w:eastAsia="ru-RU"/>
+        </w:rPr>
+        <w:t>DP</w:t>
+      </w:r>
+      <w:proofErr w:type="spellEnd"/>
+      <w:proofErr w:type="gramEnd"/>
+      <w:r>
+        <w:rPr>
+          <w:rFonts w:ascii="Times New Roman" w:eastAsia="Times New Roman" w:hAnsi="Times New Roman" w:cs="Times New Roman"/>
+          <w:color w:val="000000"/>
+          <w:sz w:val="24"/>
+          <w:szCs w:val="24"/>
+          <w:lang w:val="en-US" w:eastAsia="ru-RU"/>
+        </w:rPr>
+        <w:t xml:space="preserve"> }}</w:t>
       </w:r>
     </w:p>
     <w:p>
@@ -580,26 +696,30 @@
         </w:rPr>
         <w:t xml:space="preserve"> </w:t>
       </w:r>
-      <w:r>
-        <w:rPr>
-          <w:rFonts w:ascii="Times New Roman" w:eastAsia="Times New Roman" w:hAnsi="Times New Roman" w:cs="Times New Roman"/>
-          <w:color w:val="000000"/>
-          <w:sz w:val="24"/>
-          <w:szCs w:val="24"/>
-          <w:lang w:eastAsia="ru-RU"/>
-        </w:rPr>
-        <w:t>_____________________20</w:t>
-      </w:r>
-      <w:r>
-        <w:rPr>
-          <w:rFonts w:ascii="Times New Roman" w:eastAsia="Times New Roman" w:hAnsi="Times New Roman" w:cs="Times New Roman"/>
-          <w:color w:val="000000"/>
-          <w:sz w:val="24"/>
-          <w:szCs w:val="24"/>
-          <w:lang w:eastAsia="ru-RU"/>
-        </w:rPr>
-        <w:t>___</w:t>
-      </w:r>
+      <w:proofErr w:type="gramStart"/>
+      <w:r>
+        <w:rPr>
+          <w:rFonts w:ascii="Times New Roman" w:eastAsia="Times New Roman" w:hAnsi="Times New Roman" w:cs="Times New Roman"/>
+          <w:color w:val="000000"/>
+          <w:sz w:val="24"/>
+          <w:szCs w:val="24"/>
+          <w:lang w:eastAsia="ru-RU"/>
+        </w:rPr>
+        <w:t xml:space="preserve">{{ </w:t>
+      </w:r>
+      <w:proofErr w:type="spellStart"/>
+      <w:r>
+        <w:rPr>
+          <w:rFonts w:ascii="Times New Roman" w:eastAsia="Times New Roman" w:hAnsi="Times New Roman" w:cs="Times New Roman"/>
+          <w:color w:val="000000"/>
+          <w:sz w:val="24"/>
+          <w:szCs w:val="24"/>
+          <w:lang w:val="en-US" w:eastAsia="ru-RU"/>
+        </w:rPr>
+        <w:t>srokSdachiVRK</w:t>
+      </w:r>
+      <w:proofErr w:type="spellEnd"/>
+      <w:proofErr w:type="gramEnd"/>
       <w:r>
         <w:rPr>
           <w:rFonts w:ascii="Times New Roman" w:eastAsia="Times New Roman" w:hAnsi="Times New Roman" w:cs="Times New Roman"/>
@@ -609,6 +729,16 @@
           <w:lang w:eastAsia="ru-RU"/>
         </w:rPr>
         <w:t xml:space="preserve"> </w:t>
+      </w:r>
+      <w:r>
+        <w:rPr>
+          <w:rFonts w:ascii="Times New Roman" w:eastAsia="Times New Roman" w:hAnsi="Times New Roman" w:cs="Times New Roman"/>
+          <w:color w:val="000000"/>
+          <w:sz w:val="24"/>
+          <w:szCs w:val="24"/>
+          <w:lang w:eastAsia="ru-RU"/>
+        </w:rPr>
+        <w:t xml:space="preserve">}} </w:t>
       </w:r>
       <w:r>
         <w:rPr>
@@ -1047,6 +1177,104 @@
           <w:lang w:eastAsia="ru-RU"/>
         </w:rPr>
       </w:pPr>
+      <w:r>
+        <w:rPr>
+          <w:rFonts w:ascii="Times New Roman" w:eastAsia="Times New Roman" w:hAnsi="Times New Roman" w:cs="Times New Roman"/>
+          <w:color w:val="000000"/>
+          <w:sz w:val="24"/>
+          <w:szCs w:val="24"/>
+          <w:lang w:eastAsia="ru-RU"/>
+        </w:rPr>
+        <w:t>Руководитель выпускной квалификационной работы:</w:t>
+      </w:r>
+      <w:r>
+        <w:rPr>
+          <w:rFonts w:ascii="Times New Roman" w:eastAsia="Times New Roman" w:hAnsi="Times New Roman" w:cs="Times New Roman"/>
+          <w:sz w:val="24"/>
+          <w:szCs w:val="24"/>
+          <w:lang w:eastAsia="ru-RU"/>
+        </w:rPr>
+        <w:t xml:space="preserve"> </w:t>
+      </w:r>
+    </w:p>
+    <w:p>
+      <w:pPr>
+        <w:autoSpaceDE w:val="0"/>
+        <w:autoSpaceDN w:val="0"/>
+        <w:adjustRightInd w:val="0"/>
+        <w:spacing w:after="0" w:line="240" w:lineRule="auto"/>
+        <w:ind w:firstLine="709"/>
+        <w:jc w:val="both"/>
+        <w:rPr>
+          <w:rFonts w:ascii="Times New Roman" w:eastAsia="Times New Roman" w:hAnsi="Times New Roman" w:cs="Times New Roman"/>
+          <w:color w:val="000000"/>
+          <w:sz w:val="24"/>
+          <w:szCs w:val="24"/>
+          <w:lang w:val="en-US" w:eastAsia="ru-RU"/>
+        </w:rPr>
+      </w:pPr>
+      <w:r>
+        <w:rPr>
+          <w:rFonts w:ascii="Times New Roman" w:eastAsia="Times New Roman" w:hAnsi="Times New Roman" w:cs="Times New Roman"/>
+          <w:color w:val="000000"/>
+          <w:sz w:val="24"/>
+          <w:szCs w:val="24"/>
+          <w:lang w:val="en-US" w:eastAsia="ru-RU"/>
+        </w:rPr>
+        <w:t xml:space="preserve">{{ </w:t>
+      </w:r>
+      <w:proofErr w:type="spellStart"/>
+      <w:r>
+        <w:rPr>
+          <w:rFonts w:ascii="Times New Roman" w:eastAsia="Times New Roman" w:hAnsi="Times New Roman" w:cs="Times New Roman"/>
+          <w:color w:val="000000"/>
+          <w:sz w:val="24"/>
+          <w:szCs w:val="24"/>
+          <w:lang w:val="en-US" w:eastAsia="ru-RU"/>
+        </w:rPr>
+        <w:t>stepenNauchRuk</w:t>
+      </w:r>
+      <w:proofErr w:type="spellEnd"/>
+      <w:r>
+        <w:rPr>
+          <w:rFonts w:ascii="Times New Roman" w:eastAsia="Times New Roman" w:hAnsi="Times New Roman" w:cs="Times New Roman"/>
+          <w:color w:val="000000"/>
+          <w:sz w:val="24"/>
+          <w:szCs w:val="24"/>
+          <w:lang w:val="en-US" w:eastAsia="ru-RU"/>
+        </w:rPr>
+        <w:t xml:space="preserve"> }}</w:t>
+      </w:r>
+      <w:r>
+        <w:rPr>
+          <w:rFonts w:ascii="Times New Roman" w:eastAsia="Times New Roman" w:hAnsi="Times New Roman" w:cs="Times New Roman"/>
+          <w:color w:val="000000"/>
+          <w:sz w:val="24"/>
+          <w:szCs w:val="24"/>
+          <w:lang w:eastAsia="ru-RU"/>
+        </w:rPr>
+        <w:t xml:space="preserve">,    </w:t>
+      </w:r>
+      <w:r>
+        <w:rPr>
+          <w:rFonts w:ascii="Times New Roman" w:eastAsia="Times New Roman" w:hAnsi="Times New Roman" w:cs="Times New Roman"/>
+          <w:color w:val="000000"/>
+          <w:sz w:val="24"/>
+          <w:szCs w:val="24"/>
+          <w:lang w:val="en-US" w:eastAsia="ru-RU"/>
+        </w:rPr>
+        <w:t xml:space="preserve">{{ </w:t>
+      </w:r>
+      <w:r>
+        <w:rPr>
+          <w:rFonts w:ascii="Times New Roman" w:eastAsia="Times New Roman" w:hAnsi="Times New Roman" w:cs="Times New Roman"/>
+          <w:color w:val="000000"/>
+          <w:sz w:val="24"/>
+          <w:szCs w:val="24"/>
+          <w:lang w:val="en-US" w:eastAsia="ru-RU"/>
+        </w:rPr>
+        <w:t>ZvanieNauchRuk</w:t>
+      </w:r>
       <w:bookmarkStart w:id="1" w:name="_GoBack"/>
       <w:bookmarkEnd w:id="1"/>
       <w:r>
@@ -1055,75 +1283,51 @@
           <w:color w:val="000000"/>
           <w:sz w:val="24"/>
           <w:szCs w:val="24"/>
-          <w:lang w:eastAsia="ru-RU"/>
-        </w:rPr>
-        <w:t>Руководитель выпускной квалификационной работы:</w:t>
-      </w:r>
-      <w:r>
-        <w:rPr>
-          <w:rFonts w:ascii="Times New Roman" w:eastAsia="Times New Roman" w:hAnsi="Times New Roman" w:cs="Times New Roman"/>
-          <w:sz w:val="24"/>
-          <w:szCs w:val="24"/>
-          <w:lang w:eastAsia="ru-RU"/>
-        </w:rPr>
-        <w:t xml:space="preserve"> </w:t>
-      </w:r>
-    </w:p>
-    <w:p>
-      <w:pPr>
-        <w:autoSpaceDE w:val="0"/>
-        <w:autoSpaceDN w:val="0"/>
-        <w:adjustRightInd w:val="0"/>
-        <w:spacing w:after="0" w:line="240" w:lineRule="auto"/>
-        <w:ind w:firstLine="709"/>
-        <w:jc w:val="both"/>
-        <w:rPr>
-          <w:rFonts w:ascii="Times New Roman" w:eastAsia="Times New Roman" w:hAnsi="Times New Roman" w:cs="Times New Roman"/>
-          <w:color w:val="000000"/>
-          <w:sz w:val="24"/>
-          <w:szCs w:val="24"/>
-          <w:lang w:eastAsia="ru-RU"/>
-        </w:rPr>
-      </w:pPr>
-      <w:r>
-        <w:rPr>
-          <w:rFonts w:ascii="Times New Roman" w:eastAsia="Times New Roman" w:hAnsi="Times New Roman" w:cs="Times New Roman"/>
-          <w:color w:val="000000"/>
-          <w:sz w:val="24"/>
-          <w:szCs w:val="24"/>
-          <w:lang w:eastAsia="ru-RU"/>
-        </w:rPr>
-        <w:t>_____</w:t>
-      </w:r>
-      <w:r>
-        <w:rPr>
-          <w:rFonts w:ascii="Times New Roman" w:eastAsia="Times New Roman" w:hAnsi="Times New Roman" w:cs="Times New Roman"/>
-          <w:color w:val="000000"/>
-          <w:sz w:val="24"/>
-          <w:szCs w:val="24"/>
-          <w:lang w:eastAsia="ru-RU"/>
-        </w:rPr>
-        <w:softHyphen/>
-      </w:r>
-      <w:r>
-        <w:rPr>
-          <w:rFonts w:ascii="Times New Roman" w:eastAsia="Times New Roman" w:hAnsi="Times New Roman" w:cs="Times New Roman"/>
-          <w:color w:val="000000"/>
-          <w:sz w:val="24"/>
-          <w:szCs w:val="24"/>
-          <w:lang w:eastAsia="ru-RU"/>
-        </w:rPr>
-        <w:softHyphen/>
-      </w:r>
-      <w:r>
-        <w:rPr>
-          <w:rFonts w:ascii="Times New Roman" w:eastAsia="Times New Roman" w:hAnsi="Times New Roman" w:cs="Times New Roman"/>
-          <w:color w:val="000000"/>
-          <w:sz w:val="24"/>
-          <w:szCs w:val="24"/>
-          <w:lang w:eastAsia="ru-RU"/>
-        </w:rPr>
-        <w:t>___,    __________, __________________________</w:t>
+          <w:lang w:val="en-US" w:eastAsia="ru-RU"/>
+        </w:rPr>
+        <w:t xml:space="preserve"> }}</w:t>
+      </w:r>
+      <w:r>
+        <w:rPr>
+          <w:rFonts w:ascii="Times New Roman" w:eastAsia="Times New Roman" w:hAnsi="Times New Roman" w:cs="Times New Roman"/>
+          <w:color w:val="000000"/>
+          <w:sz w:val="24"/>
+          <w:szCs w:val="24"/>
+          <w:lang w:eastAsia="ru-RU"/>
+        </w:rPr>
+        <w:t xml:space="preserve">, </w:t>
+      </w:r>
+      <w:r>
+        <w:rPr>
+          <w:rFonts w:ascii="Times New Roman" w:eastAsia="Times New Roman" w:hAnsi="Times New Roman" w:cs="Times New Roman"/>
+          <w:color w:val="000000"/>
+          <w:sz w:val="24"/>
+          <w:szCs w:val="24"/>
+          <w:lang w:val="en-US" w:eastAsia="ru-RU"/>
+        </w:rPr>
+        <w:t xml:space="preserve">{{ </w:t>
+      </w:r>
+      <w:proofErr w:type="spellStart"/>
+      <w:r>
+        <w:rPr>
+          <w:rFonts w:ascii="Times New Roman" w:eastAsia="Times New Roman" w:hAnsi="Times New Roman" w:cs="Times New Roman"/>
+          <w:color w:val="000000"/>
+          <w:sz w:val="24"/>
+          <w:szCs w:val="24"/>
+          <w:lang w:val="en-US" w:eastAsia="ru-RU"/>
+        </w:rPr>
+        <w:t>initialRukVRK</w:t>
+      </w:r>
+      <w:proofErr w:type="spellEnd"/>
+      <w:r>
+        <w:rPr>
+          <w:rFonts w:ascii="Times New Roman" w:eastAsia="Times New Roman" w:hAnsi="Times New Roman" w:cs="Times New Roman"/>
+          <w:color w:val="000000"/>
+          <w:sz w:val="24"/>
+          <w:szCs w:val="24"/>
+          <w:lang w:val="en-US" w:eastAsia="ru-RU"/>
+        </w:rPr>
+        <w:t xml:space="preserve"> }}</w:t>
       </w:r>
     </w:p>
     <w:p>
@@ -1340,6 +1544,7 @@
         </w:rPr>
         <w:t xml:space="preserve"> </w:t>
       </w:r>
+      <w:proofErr w:type="gramStart"/>
       <w:r>
         <w:rPr>
           <w:rFonts w:ascii="Times New Roman" w:eastAsia="Times New Roman" w:hAnsi="Times New Roman" w:cs="Times New Roman"/>
@@ -1349,7 +1554,7 @@
           <w:u w:val="single"/>
           <w:lang w:eastAsia="ru-RU"/>
         </w:rPr>
-        <w:tab/>
+        <w:t>{{</w:t>
       </w:r>
       <w:r>
         <w:rPr>
@@ -1360,8 +1565,9 @@
           <w:u w:val="single"/>
           <w:lang w:eastAsia="ru-RU"/>
         </w:rPr>
-        <w:tab/>
-      </w:r>
+        <w:t xml:space="preserve"> </w:t>
+      </w:r>
+      <w:proofErr w:type="spellStart"/>
       <w:r>
         <w:rPr>
           <w:rFonts w:ascii="Times New Roman" w:eastAsia="Times New Roman" w:hAnsi="Times New Roman" w:cs="Times New Roman"/>
@@ -1369,10 +1575,12 @@
           <w:sz w:val="24"/>
           <w:szCs w:val="24"/>
           <w:u w:val="single"/>
-          <w:lang w:eastAsia="ru-RU"/>
-        </w:rPr>
-        <w:tab/>
-      </w:r>
+          <w:lang w:val="en-US" w:eastAsia="ru-RU"/>
+        </w:rPr>
+        <w:t>fio</w:t>
+      </w:r>
+      <w:proofErr w:type="spellEnd"/>
+      <w:proofErr w:type="gramEnd"/>
       <w:r>
         <w:rPr>
           <w:rFonts w:ascii="Times New Roman" w:eastAsia="Times New Roman" w:hAnsi="Times New Roman" w:cs="Times New Roman"/>
@@ -1382,7 +1590,7 @@
           <w:u w:val="single"/>
           <w:lang w:eastAsia="ru-RU"/>
         </w:rPr>
-        <w:tab/>
+        <w:t xml:space="preserve"> }}</w:t>
       </w:r>
     </w:p>
     <w:p>

--- a/input/Задание на ВКР - 1.docx
+++ b/input/Задание на ВКР - 1.docx
@@ -134,7 +134,7 @@
           <w:sz w:val="24"/>
           <w:szCs w:val="24"/>
           <w:u w:val="single"/>
-          <w:lang w:val="en-US" w:eastAsia="ru-RU"/>
+          <w:lang w:eastAsia="ru-RU"/>
         </w:rPr>
       </w:pPr>
       <w:bookmarkStart w:id="0" w:name="_Hlk198130186"/>
@@ -158,6 +158,17 @@
         </w:rPr>
         <w:t xml:space="preserve">: </w:t>
       </w:r>
+      <w:r>
+        <w:rPr>
+          <w:rFonts w:ascii="Times New Roman" w:eastAsia="Times New Roman" w:hAnsi="Times New Roman" w:cs="Times New Roman"/>
+          <w:sz w:val="24"/>
+          <w:szCs w:val="24"/>
+          <w:u w:val="single"/>
+          <w:lang w:eastAsia="ru-RU"/>
+        </w:rPr>
+        <w:t xml:space="preserve">{{ </w:t>
+      </w:r>
+      <w:proofErr w:type="spellStart"/>
       <w:proofErr w:type="gramStart"/>
       <w:r>
         <w:rPr>
@@ -167,17 +178,6 @@
           <w:u w:val="single"/>
           <w:lang w:val="en-US" w:eastAsia="ru-RU"/>
         </w:rPr>
-        <w:t xml:space="preserve">{{ </w:t>
-      </w:r>
-      <w:proofErr w:type="spellStart"/>
-      <w:r>
-        <w:rPr>
-          <w:rFonts w:ascii="Times New Roman" w:eastAsia="Times New Roman" w:hAnsi="Times New Roman" w:cs="Times New Roman"/>
-          <w:sz w:val="24"/>
-          <w:szCs w:val="24"/>
-          <w:u w:val="single"/>
-          <w:lang w:val="en-US" w:eastAsia="ru-RU"/>
-        </w:rPr>
         <w:t>naprPodg</w:t>
       </w:r>
       <w:proofErr w:type="spellEnd"/>
@@ -188,7 +188,7 @@
           <w:sz w:val="24"/>
           <w:szCs w:val="24"/>
           <w:u w:val="single"/>
-          <w:lang w:val="en-US" w:eastAsia="ru-RU"/>
+          <w:lang w:eastAsia="ru-RU"/>
         </w:rPr>
         <w:t xml:space="preserve"> }}</w:t>
       </w:r>
@@ -782,16 +782,14 @@
         <w:rPr>
           <w:rFonts w:ascii="Times New Roman" w:eastAsia="Times New Roman" w:hAnsi="Times New Roman" w:cs="Times New Roman"/>
           <w:i/>
-          <w:color w:val="FF0000"/>
-          <w:sz w:val="24"/>
-          <w:szCs w:val="24"/>
-          <w:lang w:eastAsia="ru-RU"/>
-        </w:rPr>
-      </w:pPr>
-      <w:r>
-        <w:rPr>
-          <w:rFonts w:ascii="Times New Roman" w:eastAsia="Times New Roman" w:hAnsi="Times New Roman" w:cs="Times New Roman"/>
-          <w:color w:val="FF0000"/>
+          <w:sz w:val="24"/>
+          <w:szCs w:val="24"/>
+          <w:lang w:eastAsia="ru-RU"/>
+        </w:rPr>
+      </w:pPr>
+      <w:r>
+        <w:rPr>
+          <w:rFonts w:ascii="Times New Roman" w:eastAsia="Times New Roman" w:hAnsi="Times New Roman" w:cs="Times New Roman"/>
           <w:sz w:val="24"/>
           <w:szCs w:val="24"/>
           <w:lang w:eastAsia="ru-RU"/>
@@ -802,7 +800,6 @@
         <w:rPr>
           <w:rFonts w:ascii="Times New Roman" w:eastAsia="Times New Roman" w:hAnsi="Times New Roman" w:cs="Times New Roman"/>
           <w:i/>
-          <w:color w:val="FF0000"/>
           <w:sz w:val="24"/>
           <w:szCs w:val="24"/>
           <w:lang w:eastAsia="ru-RU"/>
@@ -855,7 +852,19 @@
           <w:szCs w:val="24"/>
           <w:lang w:eastAsia="ru-RU"/>
         </w:rPr>
-        <w:t>Исходные данные по выпускной квалификационной работе:</w:t>
+        <w:t>Исходные данные по выпускной квалификационно</w:t>
+      </w:r>
+      <w:bookmarkStart w:id="1" w:name="_GoBack"/>
+      <w:bookmarkEnd w:id="1"/>
+      <w:r>
+        <w:rPr>
+          <w:rFonts w:ascii="Times New Roman" w:eastAsia="Times New Roman" w:hAnsi="Times New Roman" w:cs="Times New Roman"/>
+          <w:color w:val="000000"/>
+          <w:sz w:val="24"/>
+          <w:szCs w:val="24"/>
+          <w:lang w:eastAsia="ru-RU"/>
+        </w:rPr>
+        <w:t>й работе:</w:t>
       </w:r>
     </w:p>
     <w:p>
@@ -1210,9 +1219,61 @@
           <w:color w:val="000000"/>
           <w:sz w:val="24"/>
           <w:szCs w:val="24"/>
+          <w:lang w:eastAsia="ru-RU"/>
+        </w:rPr>
+      </w:pPr>
+      <w:r>
+        <w:rPr>
+          <w:rFonts w:ascii="Times New Roman" w:eastAsia="Times New Roman" w:hAnsi="Times New Roman" w:cs="Times New Roman"/>
+          <w:color w:val="000000"/>
+          <w:sz w:val="24"/>
+          <w:szCs w:val="24"/>
+          <w:lang w:eastAsia="ru-RU"/>
+        </w:rPr>
+        <w:t xml:space="preserve">{{ </w:t>
+      </w:r>
+      <w:proofErr w:type="spellStart"/>
+      <w:r>
+        <w:rPr>
+          <w:rFonts w:ascii="Times New Roman" w:eastAsia="Times New Roman" w:hAnsi="Times New Roman" w:cs="Times New Roman"/>
+          <w:color w:val="000000"/>
+          <w:sz w:val="24"/>
+          <w:szCs w:val="24"/>
           <w:lang w:val="en-US" w:eastAsia="ru-RU"/>
         </w:rPr>
-      </w:pPr>
+        <w:t>stepenNauchRuk</w:t>
+      </w:r>
+      <w:proofErr w:type="spellEnd"/>
+      <w:r>
+        <w:rPr>
+          <w:rFonts w:ascii="Times New Roman" w:eastAsia="Times New Roman" w:hAnsi="Times New Roman" w:cs="Times New Roman"/>
+          <w:color w:val="000000"/>
+          <w:sz w:val="24"/>
+          <w:szCs w:val="24"/>
+          <w:lang w:eastAsia="ru-RU"/>
+        </w:rPr>
+        <w:t xml:space="preserve"> }}</w:t>
+      </w:r>
+      <w:r>
+        <w:rPr>
+          <w:rFonts w:ascii="Times New Roman" w:eastAsia="Times New Roman" w:hAnsi="Times New Roman" w:cs="Times New Roman"/>
+          <w:color w:val="000000"/>
+          <w:sz w:val="24"/>
+          <w:szCs w:val="24"/>
+          <w:lang w:eastAsia="ru-RU"/>
+        </w:rPr>
+        <w:t xml:space="preserve">,    </w:t>
+      </w:r>
+      <w:r>
+        <w:rPr>
+          <w:rFonts w:ascii="Times New Roman" w:eastAsia="Times New Roman" w:hAnsi="Times New Roman" w:cs="Times New Roman"/>
+          <w:color w:val="000000"/>
+          <w:sz w:val="24"/>
+          <w:szCs w:val="24"/>
+          <w:lang w:eastAsia="ru-RU"/>
+        </w:rPr>
+        <w:t xml:space="preserve">{{ </w:t>
+      </w:r>
       <w:r>
         <w:rPr>
           <w:rFonts w:ascii="Times New Roman" w:eastAsia="Times New Roman" w:hAnsi="Times New Roman" w:cs="Times New Roman"/>
@@ -1221,6 +1282,36 @@
           <w:szCs w:val="24"/>
           <w:lang w:val="en-US" w:eastAsia="ru-RU"/>
         </w:rPr>
+        <w:t>ZvanieNauchRuk</w:t>
+      </w:r>
+      <w:r>
+        <w:rPr>
+          <w:rFonts w:ascii="Times New Roman" w:eastAsia="Times New Roman" w:hAnsi="Times New Roman" w:cs="Times New Roman"/>
+          <w:color w:val="000000"/>
+          <w:sz w:val="24"/>
+          <w:szCs w:val="24"/>
+          <w:lang w:eastAsia="ru-RU"/>
+        </w:rPr>
+        <w:t xml:space="preserve"> }}</w:t>
+      </w:r>
+      <w:r>
+        <w:rPr>
+          <w:rFonts w:ascii="Times New Roman" w:eastAsia="Times New Roman" w:hAnsi="Times New Roman" w:cs="Times New Roman"/>
+          <w:color w:val="000000"/>
+          <w:sz w:val="24"/>
+          <w:szCs w:val="24"/>
+          <w:lang w:eastAsia="ru-RU"/>
+        </w:rPr>
+        <w:t xml:space="preserve">, </w:t>
+      </w:r>
+      <w:r>
+        <w:rPr>
+          <w:rFonts w:ascii="Times New Roman" w:eastAsia="Times New Roman" w:hAnsi="Times New Roman" w:cs="Times New Roman"/>
+          <w:color w:val="000000"/>
+          <w:sz w:val="24"/>
+          <w:szCs w:val="24"/>
+          <w:lang w:eastAsia="ru-RU"/>
+        </w:rPr>
         <w:t xml:space="preserve">{{ </w:t>
       </w:r>
       <w:proofErr w:type="spellStart"/>
@@ -1232,7 +1323,7 @@
           <w:szCs w:val="24"/>
           <w:lang w:val="en-US" w:eastAsia="ru-RU"/>
         </w:rPr>
-        <w:t>stepenNauchRuk</w:t>
+        <w:t>initialRukVRK</w:t>
       </w:r>
       <w:proofErr w:type="spellEnd"/>
       <w:r>
@@ -1241,91 +1332,7 @@
           <w:color w:val="000000"/>
           <w:sz w:val="24"/>
           <w:szCs w:val="24"/>
-          <w:lang w:val="en-US" w:eastAsia="ru-RU"/>
-        </w:rPr>
-        <w:t xml:space="preserve"> }}</w:t>
-      </w:r>
-      <w:r>
-        <w:rPr>
-          <w:rFonts w:ascii="Times New Roman" w:eastAsia="Times New Roman" w:hAnsi="Times New Roman" w:cs="Times New Roman"/>
-          <w:color w:val="000000"/>
-          <w:sz w:val="24"/>
-          <w:szCs w:val="24"/>
-          <w:lang w:eastAsia="ru-RU"/>
-        </w:rPr>
-        <w:t xml:space="preserve">,    </w:t>
-      </w:r>
-      <w:r>
-        <w:rPr>
-          <w:rFonts w:ascii="Times New Roman" w:eastAsia="Times New Roman" w:hAnsi="Times New Roman" w:cs="Times New Roman"/>
-          <w:color w:val="000000"/>
-          <w:sz w:val="24"/>
-          <w:szCs w:val="24"/>
-          <w:lang w:val="en-US" w:eastAsia="ru-RU"/>
-        </w:rPr>
-        <w:t xml:space="preserve">{{ </w:t>
-      </w:r>
-      <w:r>
-        <w:rPr>
-          <w:rFonts w:ascii="Times New Roman" w:eastAsia="Times New Roman" w:hAnsi="Times New Roman" w:cs="Times New Roman"/>
-          <w:color w:val="000000"/>
-          <w:sz w:val="24"/>
-          <w:szCs w:val="24"/>
-          <w:lang w:val="en-US" w:eastAsia="ru-RU"/>
-        </w:rPr>
-        <w:t>ZvanieNauchRuk</w:t>
-      </w:r>
-      <w:bookmarkStart w:id="1" w:name="_GoBack"/>
-      <w:bookmarkEnd w:id="1"/>
-      <w:r>
-        <w:rPr>
-          <w:rFonts w:ascii="Times New Roman" w:eastAsia="Times New Roman" w:hAnsi="Times New Roman" w:cs="Times New Roman"/>
-          <w:color w:val="000000"/>
-          <w:sz w:val="24"/>
-          <w:szCs w:val="24"/>
-          <w:lang w:val="en-US" w:eastAsia="ru-RU"/>
-        </w:rPr>
-        <w:t xml:space="preserve"> }}</w:t>
-      </w:r>
-      <w:r>
-        <w:rPr>
-          <w:rFonts w:ascii="Times New Roman" w:eastAsia="Times New Roman" w:hAnsi="Times New Roman" w:cs="Times New Roman"/>
-          <w:color w:val="000000"/>
-          <w:sz w:val="24"/>
-          <w:szCs w:val="24"/>
-          <w:lang w:eastAsia="ru-RU"/>
-        </w:rPr>
-        <w:t xml:space="preserve">, </w:t>
-      </w:r>
-      <w:r>
-        <w:rPr>
-          <w:rFonts w:ascii="Times New Roman" w:eastAsia="Times New Roman" w:hAnsi="Times New Roman" w:cs="Times New Roman"/>
-          <w:color w:val="000000"/>
-          <w:sz w:val="24"/>
-          <w:szCs w:val="24"/>
-          <w:lang w:val="en-US" w:eastAsia="ru-RU"/>
-        </w:rPr>
-        <w:t xml:space="preserve">{{ </w:t>
-      </w:r>
-      <w:proofErr w:type="spellStart"/>
-      <w:r>
-        <w:rPr>
-          <w:rFonts w:ascii="Times New Roman" w:eastAsia="Times New Roman" w:hAnsi="Times New Roman" w:cs="Times New Roman"/>
-          <w:color w:val="000000"/>
-          <w:sz w:val="24"/>
-          <w:szCs w:val="24"/>
-          <w:lang w:val="en-US" w:eastAsia="ru-RU"/>
-        </w:rPr>
-        <w:t>initialRukVRK</w:t>
-      </w:r>
-      <w:proofErr w:type="spellEnd"/>
-      <w:r>
-        <w:rPr>
-          <w:rFonts w:ascii="Times New Roman" w:eastAsia="Times New Roman" w:hAnsi="Times New Roman" w:cs="Times New Roman"/>
-          <w:color w:val="000000"/>
-          <w:sz w:val="24"/>
-          <w:szCs w:val="24"/>
-          <w:lang w:val="en-US" w:eastAsia="ru-RU"/>
+          <w:lang w:eastAsia="ru-RU"/>
         </w:rPr>
         <w:t xml:space="preserve"> }}</w:t>
       </w:r>
